--- a/Voluntold API.docx
+++ b/Voluntold API.docx
@@ -28,213 +28,203 @@
     </w:p>
     <w:p>
       <w:r>
-        <w:t>/user</w:t>
-      </w:r>
-      <w:proofErr w:type="gramStart"/>
+        <w:t>/user/:userName/:password</w:t>
+      </w:r>
+    </w:p>
+    <w:p/>
+    <w:p>
+      <w:r>
+        <w:t xml:space="preserve">add user – </w:t>
+      </w:r>
+      <w:r>
+        <w:t>post</w:t>
+      </w:r>
+    </w:p>
+    <w:p>
+      <w:r>
+        <w:t>/makeuser</w:t>
+      </w:r>
+    </w:p>
+    <w:p/>
+    <w:p>
+      <w:r>
+        <w:t>Search for events by name</w:t>
+      </w:r>
+      <w:r>
+        <w:t xml:space="preserve"> - get</w:t>
+      </w:r>
+    </w:p>
+    <w:p>
+      <w:r>
+        <w:t>/events/search/name/:eventName</w:t>
+      </w:r>
+    </w:p>
+    <w:p/>
+    <w:p>
+      <w:r>
+        <w:t>Search for events by date – get</w:t>
+      </w:r>
+    </w:p>
+    <w:p>
+      <w:r>
+        <w:t>/events/search/date/:yyyy-mm-dd</w:t>
+      </w:r>
+    </w:p>
+    <w:p/>
+    <w:p>
+      <w:r>
+        <w:t>Get the users profile information -get</w:t>
+      </w:r>
+    </w:p>
+    <w:p>
+      <w:r>
+        <w:t>/user/</w:t>
+      </w:r>
+      <w:r>
+        <w:t>:</w:t>
+      </w:r>
+      <w:r>
+        <w:t>username</w:t>
+      </w:r>
+    </w:p>
+    <w:p/>
+    <w:p>
+      <w:r>
+        <w:t>Change the users current password - get</w:t>
+      </w:r>
+    </w:p>
+    <w:p>
+      <w:r>
+        <w:t>/user/changePassword/:userName/:currentPassword/:</w:t>
+      </w:r>
+      <w:r>
+        <w:t>newPassword</w:t>
+      </w:r>
+      <w:r>
+        <w:t>"</w:t>
+      </w:r>
+    </w:p>
+    <w:p/>
+    <w:p>
+      <w:r>
+        <w:t>Increase an events attendance counter by 1</w:t>
+      </w:r>
+      <w:r>
+        <w:t xml:space="preserve"> -get</w:t>
+      </w:r>
+    </w:p>
+    <w:p>
+      <w:r>
+        <w:t>/events/attend/:eventID"</w:t>
+      </w:r>
+    </w:p>
+    <w:p/>
+    <w:p>
+      <w:r>
+        <w:t>Add event to the database – post</w:t>
+      </w:r>
+    </w:p>
+    <w:p>
+      <w:r>
+        <w:t>/add/event</w:t>
+      </w:r>
+    </w:p>
+    <w:p/>
+    <w:p>
+      <w:r>
+        <w:t>Get user events attended -get</w:t>
+      </w:r>
+    </w:p>
+    <w:p>
+      <w:r>
+        <w:t>/userevents/eventsattended/:</w:t>
+      </w:r>
+      <w:r>
+        <w:t>username</w:t>
+      </w:r>
+    </w:p>
+    <w:p/>
+    <w:p>
+      <w:r>
+        <w:t>get user events created</w:t>
+      </w:r>
+      <w:r>
+        <w:t xml:space="preserve"> and adds</w:t>
+      </w:r>
+      <w:r>
+        <w:t xml:space="preserve"> in the owners events created db</w:t>
+      </w:r>
+      <w:r>
+        <w:t xml:space="preserve"> – get</w:t>
+      </w:r>
+    </w:p>
+    <w:p>
+      <w:r>
+        <w:t>/userevents/eventscreated/:</w:t>
+      </w:r>
+      <w:r>
+        <w:t>username</w:t>
+      </w:r>
+    </w:p>
+    <w:p/>
+    <w:p>
+      <w:r>
+        <w:t>adds the event attended to the users profile</w:t>
+      </w:r>
+    </w:p>
+    <w:p>
+      <w:r>
+        <w:t>/users/attend/:userName/:eventID</w:t>
+      </w:r>
+    </w:p>
+    <w:p/>
+    <w:p>
+      <w:r>
+        <w:t>Edits an event that is already created - put</w:t>
+      </w:r>
+    </w:p>
+    <w:p>
+      <w:r>
+        <w:t>/edit/event/:eventID"</w:t>
+      </w:r>
+    </w:p>
+    <w:p/>
+    <w:p>
+      <w:r>
+        <w:t xml:space="preserve">Edits </w:t>
+      </w:r>
+      <w:r>
+        <w:t>a user profile does not edit PW or username</w:t>
+      </w:r>
+      <w:r>
+        <w:t xml:space="preserve"> - put</w:t>
+      </w:r>
+    </w:p>
+    <w:p>
+      <w:r>
+        <w:t>/edit/</w:t>
+      </w:r>
+      <w:r>
+        <w:t>user</w:t>
+      </w:r>
       <w:r>
         <w:t>/:</w:t>
       </w:r>
-      <w:proofErr w:type="spellStart"/>
       <w:r>
         <w:t>userName</w:t>
       </w:r>
-      <w:proofErr w:type="spellEnd"/>
-      <w:proofErr w:type="gramEnd"/>
-      <w:r>
-        <w:t>/:password</w:t>
-      </w:r>
-    </w:p>
-    <w:p/>
-    <w:p>
-      <w:r>
-        <w:t>add user – get</w:t>
-      </w:r>
-    </w:p>
-    <w:p>
-      <w:r>
-        <w:t>/</w:t>
-      </w:r>
-      <w:proofErr w:type="spellStart"/>
-      <w:r>
-        <w:t>makeuser</w:t>
-      </w:r>
-      <w:proofErr w:type="spellEnd"/>
-      <w:proofErr w:type="gramStart"/>
-      <w:r>
-        <w:t>/:</w:t>
-      </w:r>
-      <w:proofErr w:type="spellStart"/>
-      <w:r>
-        <w:t>userName</w:t>
-      </w:r>
-      <w:proofErr w:type="spellEnd"/>
-      <w:proofErr w:type="gramEnd"/>
-      <w:r>
-        <w:t>/:password/:email/:location/:phone/:sex</w:t>
-      </w:r>
-    </w:p>
-    <w:p/>
-    <w:p>
-      <w:r>
-        <w:t>Search for events by name</w:t>
-      </w:r>
-      <w:r>
-        <w:t xml:space="preserve"> - get</w:t>
-      </w:r>
-    </w:p>
-    <w:p>
-      <w:r>
-        <w:t>/events/search/name</w:t>
-      </w:r>
-      <w:proofErr w:type="gramStart"/>
-      <w:r>
-        <w:t>/:</w:t>
-      </w:r>
-      <w:proofErr w:type="spellStart"/>
-      <w:r>
-        <w:t>eventName</w:t>
-      </w:r>
-      <w:proofErr w:type="spellEnd"/>
-      <w:proofErr w:type="gramEnd"/>
-    </w:p>
-    <w:p/>
-    <w:p>
-      <w:r>
-        <w:t>Search for events by date – get</w:t>
-      </w:r>
-    </w:p>
-    <w:p>
-      <w:r>
-        <w:t>/events/search/date</w:t>
-      </w:r>
-      <w:proofErr w:type="gramStart"/>
-      <w:r>
-        <w:t>/:</w:t>
-      </w:r>
-      <w:proofErr w:type="spellStart"/>
-      <w:r>
-        <w:t>yyyy</w:t>
-      </w:r>
-      <w:proofErr w:type="spellEnd"/>
-      <w:proofErr w:type="gramEnd"/>
-      <w:r>
-        <w:t>-mm-</w:t>
-      </w:r>
-      <w:proofErr w:type="spellStart"/>
-      <w:r>
-        <w:t>dd</w:t>
-      </w:r>
-      <w:proofErr w:type="spellEnd"/>
-    </w:p>
-    <w:p/>
-    <w:p>
-      <w:r>
-        <w:t>Get the users profile information -get</w:t>
-      </w:r>
-    </w:p>
-    <w:p>
-      <w:r>
-        <w:t>/user</w:t>
-      </w:r>
-      <w:proofErr w:type="gramStart"/>
-      <w:r>
-        <w:t>/</w:t>
-      </w:r>
-      <w:r>
-        <w:t>:</w:t>
-      </w:r>
-      <w:r>
-        <w:t>username</w:t>
-      </w:r>
-      <w:proofErr w:type="gramEnd"/>
-    </w:p>
-    <w:p/>
-    <w:p>
-      <w:r>
-        <w:t xml:space="preserve">Change the </w:t>
-      </w:r>
-      <w:proofErr w:type="gramStart"/>
-      <w:r>
-        <w:t>users</w:t>
-      </w:r>
-      <w:proofErr w:type="gramEnd"/>
-      <w:r>
-        <w:t xml:space="preserve"> current password - get</w:t>
-      </w:r>
-    </w:p>
-    <w:p>
-      <w:r>
-        <w:t>/user/</w:t>
-      </w:r>
-      <w:proofErr w:type="spellStart"/>
-      <w:r>
-        <w:t>changePassword</w:t>
-      </w:r>
-      <w:proofErr w:type="spellEnd"/>
-      <w:proofErr w:type="gramStart"/>
-      <w:r>
-        <w:t>/:</w:t>
-      </w:r>
-      <w:proofErr w:type="spellStart"/>
-      <w:r>
-        <w:t>userName</w:t>
-      </w:r>
-      <w:proofErr w:type="spellEnd"/>
-      <w:proofErr w:type="gramEnd"/>
-      <w:r>
-        <w:t>/:</w:t>
-      </w:r>
-      <w:proofErr w:type="spellStart"/>
-      <w:r>
-        <w:t>currentPassword</w:t>
-      </w:r>
-      <w:proofErr w:type="spellEnd"/>
-      <w:r>
-        <w:t>/:</w:t>
-      </w:r>
-      <w:proofErr w:type="spellStart"/>
-      <w:r>
-        <w:t>newPassowrd</w:t>
-      </w:r>
-      <w:proofErr w:type="spellEnd"/>
+      <w:bookmarkStart w:id="0" w:name="_GoBack"/>
+      <w:bookmarkEnd w:id="0"/>
       <w:r>
         <w:t>"</w:t>
       </w:r>
     </w:p>
     <w:p/>
-    <w:p>
-      <w:r>
-        <w:t>Increase an events attendance counter by 1</w:t>
-      </w:r>
-    </w:p>
-    <w:p>
-      <w:r>
-        <w:t>/events/attend</w:t>
-      </w:r>
-      <w:proofErr w:type="gramStart"/>
-      <w:r>
-        <w:t>/:</w:t>
-      </w:r>
-      <w:proofErr w:type="spellStart"/>
-      <w:r>
-        <w:t>eventID</w:t>
-      </w:r>
-      <w:proofErr w:type="spellEnd"/>
-      <w:proofErr w:type="gramEnd"/>
-      <w:r>
-        <w:t>"</w:t>
-      </w:r>
-    </w:p>
-    <w:p/>
-    <w:p/>
-    <w:p>
-      <w:proofErr w:type="spellStart"/>
-      <w:r>
-        <w:t>Whats</w:t>
-      </w:r>
-      <w:proofErr w:type="spellEnd"/>
-      <w:r>
-        <w:t xml:space="preserve"> left </w:t>
+    <w:p/>
+    <w:p/>
+    <w:p>
+      <w:r>
+        <w:t xml:space="preserve">Whats left </w:t>
       </w:r>
     </w:p>
     <w:p/>
@@ -259,6 +249,7 @@
         </w:numPr>
       </w:pPr>
       <w:r>
+        <w:lastRenderedPageBreak/>
         <w:t>2 endpoints</w:t>
       </w:r>
     </w:p>
@@ -271,7 +262,10 @@
         </w:numPr>
       </w:pPr>
       <w:r>
-        <w:t>post- new event</w:t>
+        <w:t>put – edit event fields</w:t>
+      </w:r>
+      <w:r>
+        <w:t xml:space="preserve"> </w:t>
       </w:r>
     </w:p>
     <w:p>
@@ -283,66 +277,8 @@
         </w:numPr>
       </w:pPr>
       <w:r>
-        <w:t xml:space="preserve">put – events </w:t>
-      </w:r>
-      <w:proofErr w:type="gramStart"/>
-      <w:r>
-        <w:t>Created  to</w:t>
-      </w:r>
-      <w:proofErr w:type="gramEnd"/>
-      <w:r>
-        <w:t xml:space="preserve"> user</w:t>
-      </w:r>
-    </w:p>
-    <w:p>
-      <w:pPr>
-        <w:pStyle w:val="ListParagraph"/>
-        <w:numPr>
-          <w:ilvl w:val="0"/>
-          <w:numId w:val="1"/>
-        </w:numPr>
-      </w:pPr>
-      <w:r>
-        <w:t>put – user events attended</w:t>
-      </w:r>
-    </w:p>
-    <w:p>
-      <w:pPr>
-        <w:pStyle w:val="ListParagraph"/>
-        <w:numPr>
-          <w:ilvl w:val="0"/>
-          <w:numId w:val="1"/>
-        </w:numPr>
-      </w:pPr>
-      <w:r>
-        <w:t>get – get user events attended</w:t>
-      </w:r>
-    </w:p>
-    <w:p>
-      <w:pPr>
-        <w:pStyle w:val="ListParagraph"/>
-        <w:numPr>
-          <w:ilvl w:val="0"/>
-          <w:numId w:val="1"/>
-        </w:numPr>
-      </w:pPr>
-      <w:r>
-        <w:t>put- edit user fields</w:t>
-      </w:r>
-    </w:p>
-    <w:p>
-      <w:pPr>
-        <w:pStyle w:val="ListParagraph"/>
-        <w:numPr>
-          <w:ilvl w:val="0"/>
-          <w:numId w:val="1"/>
-        </w:numPr>
-      </w:pPr>
-      <w:r>
-        <w:t>put – edit event fields</w:t>
-      </w:r>
-      <w:bookmarkStart w:id="0" w:name="_GoBack"/>
-      <w:bookmarkEnd w:id="0"/>
+        <w:t xml:space="preserve">Get- change event status to false </w:t>
+      </w:r>
     </w:p>
     <w:p/>
     <w:sectPr>
@@ -595,6 +531,7 @@
     <w:lsdException w:name="HTML Sample" w:semiHidden="1" w:unhideWhenUsed="1"/>
     <w:lsdException w:name="HTML Typewriter" w:semiHidden="1" w:unhideWhenUsed="1"/>
     <w:lsdException w:name="HTML Variable" w:semiHidden="1" w:unhideWhenUsed="1"/>
+    <w:lsdException w:name="Normal Table" w:semiHidden="1" w:unhideWhenUsed="1"/>
     <w:lsdException w:name="annotation subject" w:semiHidden="1" w:unhideWhenUsed="1"/>
     <w:lsdException w:name="No List" w:semiHidden="1" w:unhideWhenUsed="1"/>
     <w:lsdException w:name="Outline List 1" w:semiHidden="1" w:unhideWhenUsed="1"/>
@@ -640,9 +577,11 @@
     <w:lsdException w:name="Table Subtle 1" w:semiHidden="1" w:unhideWhenUsed="1"/>
     <w:lsdException w:name="Table Subtle 2" w:semiHidden="1" w:unhideWhenUsed="1"/>
     <w:lsdException w:name="Table Web 1" w:semiHidden="1" w:unhideWhenUsed="1"/>
+    <w:lsdException w:name="Table Web 2" w:semiHidden="1" w:unhideWhenUsed="1"/>
     <w:lsdException w:name="Table Web 3" w:semiHidden="1" w:unhideWhenUsed="1"/>
     <w:lsdException w:name="Balloon Text" w:semiHidden="1" w:unhideWhenUsed="1"/>
     <w:lsdException w:name="Table Grid" w:uiPriority="39"/>
+    <w:lsdException w:name="Table Theme" w:semiHidden="1" w:unhideWhenUsed="1"/>
     <w:lsdException w:name="Note Level 1" w:semiHidden="1" w:unhideWhenUsed="1"/>
     <w:lsdException w:name="Note Level 2" w:semiHidden="1" w:unhideWhenUsed="1"/>
     <w:lsdException w:name="Note Level 3" w:semiHidden="1" w:unhideWhenUsed="1"/>
@@ -877,6 +816,7 @@
   <w:style w:type="character" w:default="1" w:styleId="DefaultParagraphFont">
     <w:name w:val="Default Paragraph Font"/>
     <w:uiPriority w:val="1"/>
+    <w:semiHidden/>
     <w:unhideWhenUsed/>
   </w:style>
   <w:style w:type="table" w:default="1" w:styleId="TableNormal">

--- a/Voluntold API.docx
+++ b/Voluntold API.docx
@@ -1,6 +1,6 @@
 
 <file path=word/document.xml><?xml version="1.0" encoding="utf-8"?>
-<w:document xmlns:wpc="http://schemas.microsoft.com/office/word/2010/wordprocessingCanvas" xmlns:mo="http://schemas.microsoft.com/office/mac/office/2008/main" xmlns:mc="http://schemas.openxmlformats.org/markup-compatibility/2006" xmlns:mv="urn:schemas-microsoft-com:mac:vml" xmlns:o="urn:schemas-microsoft-com:office:office" xmlns:r="http://schemas.openxmlformats.org/officeDocument/2006/relationships" xmlns:m="http://schemas.openxmlformats.org/officeDocument/2006/math" xmlns:v="urn:schemas-microsoft-com:vml" xmlns:wp14="http://schemas.microsoft.com/office/word/2010/wordprocessingDrawing" xmlns:wp="http://schemas.openxmlformats.org/drawingml/2006/wordprocessingDrawing" xmlns:w10="urn:schemas-microsoft-com:office:word" xmlns:w="http://schemas.openxmlformats.org/wordprocessingml/2006/main" xmlns:w14="http://schemas.microsoft.com/office/word/2010/wordml" xmlns:w15="http://schemas.microsoft.com/office/word/2012/wordml" xmlns:wpg="http://schemas.microsoft.com/office/word/2010/wordprocessingGroup" xmlns:wpi="http://schemas.microsoft.com/office/word/2010/wordprocessingInk" xmlns:wne="http://schemas.microsoft.com/office/word/2006/wordml" xmlns:wps="http://schemas.microsoft.com/office/word/2010/wordprocessingShape" mc:Ignorable="w14 w15 wp14">
+<w:document xmlns:wpc="http://schemas.microsoft.com/office/word/2010/wordprocessingCanvas" xmlns:cx="http://schemas.microsoft.com/office/drawing/2014/chartex" xmlns:cx1="http://schemas.microsoft.com/office/drawing/2015/9/8/chartex" xmlns:cx2="http://schemas.microsoft.com/office/drawing/2015/10/21/chartex" xmlns:cx3="http://schemas.microsoft.com/office/drawing/2016/5/9/chartex" xmlns:cx4="http://schemas.microsoft.com/office/drawing/2016/5/10/chartex" xmlns:cx5="http://schemas.microsoft.com/office/drawing/2016/5/11/chartex" xmlns:mc="http://schemas.openxmlformats.org/markup-compatibility/2006" xmlns:o="urn:schemas-microsoft-com:office:office" xmlns:r="http://schemas.openxmlformats.org/officeDocument/2006/relationships" xmlns:m="http://schemas.openxmlformats.org/officeDocument/2006/math" xmlns:v="urn:schemas-microsoft-com:vml" xmlns:wp14="http://schemas.microsoft.com/office/word/2010/wordprocessingDrawing" xmlns:wp="http://schemas.openxmlformats.org/drawingml/2006/wordprocessingDrawing" xmlns:w10="urn:schemas-microsoft-com:office:word" xmlns:w="http://schemas.openxmlformats.org/wordprocessingml/2006/main" xmlns:w14="http://schemas.microsoft.com/office/word/2010/wordml" xmlns:w15="http://schemas.microsoft.com/office/word/2012/wordml" xmlns:w16se="http://schemas.microsoft.com/office/word/2015/wordml/symex" xmlns:wpg="http://schemas.microsoft.com/office/word/2010/wordprocessingGroup" xmlns:wpi="http://schemas.microsoft.com/office/word/2010/wordprocessingInk" xmlns:wne="http://schemas.microsoft.com/office/word/2006/wordml" xmlns:wps="http://schemas.microsoft.com/office/word/2010/wordprocessingShape" mc:Ignorable="w14 w15 w16se wp14">
   <w:body>
     <w:p>
       <w:pPr>
@@ -19,6 +19,27 @@
       </w:pPr>
     </w:p>
     <w:p>
+      <w:pPr>
+        <w:rPr>
+          <w:i/>
+        </w:rPr>
+      </w:pPr>
+      <w:proofErr w:type="gramStart"/>
+      <w:r>
+        <w:rPr>
+          <w:i/>
+        </w:rPr>
+        <w:t>login(</w:t>
+      </w:r>
+      <w:proofErr w:type="gramEnd"/>
+      <w:r>
+        <w:rPr>
+          <w:i/>
+        </w:rPr>
+        <w:t>)</w:t>
+      </w:r>
+    </w:p>
+    <w:p>
       <w:r>
         <w:t>Validate Users</w:t>
       </w:r>
@@ -28,7 +49,20 @@
     </w:p>
     <w:p>
       <w:r>
-        <w:t>/user/:userName/:password</w:t>
+        <w:t>/user</w:t>
+      </w:r>
+      <w:proofErr w:type="gramStart"/>
+      <w:r>
+        <w:t>/:</w:t>
+      </w:r>
+      <w:proofErr w:type="spellStart"/>
+      <w:r>
+        <w:t>userName</w:t>
+      </w:r>
+      <w:proofErr w:type="spellEnd"/>
+      <w:proofErr w:type="gramEnd"/>
+      <w:r>
+        <w:t>/:password</w:t>
       </w:r>
     </w:p>
     <w:p/>
@@ -42,10 +76,44 @@
     </w:p>
     <w:p>
       <w:r>
-        <w:t>/makeuser</w:t>
-      </w:r>
-    </w:p>
-    <w:p/>
+        <w:t>/</w:t>
+      </w:r>
+      <w:proofErr w:type="spellStart"/>
+      <w:r>
+        <w:t>makeuser</w:t>
+      </w:r>
+      <w:proofErr w:type="spellEnd"/>
+    </w:p>
+    <w:p/>
+    <w:p>
+      <w:pPr>
+        <w:rPr>
+          <w:i/>
+        </w:rPr>
+      </w:pPr>
+      <w:proofErr w:type="spellStart"/>
+      <w:proofErr w:type="gramStart"/>
+      <w:r>
+        <w:rPr>
+          <w:i/>
+        </w:rPr>
+        <w:t>getEventsByName</w:t>
+      </w:r>
+      <w:proofErr w:type="spellEnd"/>
+      <w:r>
+        <w:rPr>
+          <w:i/>
+        </w:rPr>
+        <w:t>(</w:t>
+      </w:r>
+      <w:proofErr w:type="gramEnd"/>
+      <w:r>
+        <w:rPr>
+          <w:i/>
+        </w:rPr>
+        <w:t>)</w:t>
+      </w:r>
+    </w:p>
     <w:p>
       <w:r>
         <w:t>Search for events by name</w:t>
@@ -56,10 +124,49 @@
     </w:p>
     <w:p>
       <w:r>
-        <w:t>/events/search/name/:eventName</w:t>
-      </w:r>
-    </w:p>
-    <w:p/>
+        <w:t>/events/search/name</w:t>
+      </w:r>
+      <w:proofErr w:type="gramStart"/>
+      <w:r>
+        <w:t>/:</w:t>
+      </w:r>
+      <w:proofErr w:type="spellStart"/>
+      <w:r>
+        <w:t>eventName</w:t>
+      </w:r>
+      <w:proofErr w:type="spellEnd"/>
+      <w:proofErr w:type="gramEnd"/>
+    </w:p>
+    <w:p/>
+    <w:p>
+      <w:pPr>
+        <w:rPr>
+          <w:i/>
+        </w:rPr>
+      </w:pPr>
+      <w:proofErr w:type="spellStart"/>
+      <w:proofErr w:type="gramStart"/>
+      <w:r>
+        <w:rPr>
+          <w:i/>
+        </w:rPr>
+        <w:t>getEventsByDate</w:t>
+      </w:r>
+      <w:proofErr w:type="spellEnd"/>
+      <w:r>
+        <w:rPr>
+          <w:i/>
+        </w:rPr>
+        <w:t>(</w:t>
+      </w:r>
+      <w:proofErr w:type="gramEnd"/>
+      <w:r>
+        <w:rPr>
+          <w:i/>
+        </w:rPr>
+        <w:t>)</w:t>
+      </w:r>
+    </w:p>
     <w:p>
       <w:r>
         <w:t>Search for events by date – get</w:t>
@@ -67,10 +174,57 @@
     </w:p>
     <w:p>
       <w:r>
-        <w:t>/events/search/date/:yyyy-mm-dd</w:t>
-      </w:r>
-    </w:p>
-    <w:p/>
+        <w:t>/events/search/date</w:t>
+      </w:r>
+      <w:proofErr w:type="gramStart"/>
+      <w:r>
+        <w:t>/:</w:t>
+      </w:r>
+      <w:proofErr w:type="spellStart"/>
+      <w:r>
+        <w:t>yyyy</w:t>
+      </w:r>
+      <w:proofErr w:type="spellEnd"/>
+      <w:proofErr w:type="gramEnd"/>
+      <w:r>
+        <w:t>-mm-</w:t>
+      </w:r>
+      <w:proofErr w:type="spellStart"/>
+      <w:r>
+        <w:t>dd</w:t>
+      </w:r>
+      <w:proofErr w:type="spellEnd"/>
+    </w:p>
+    <w:p/>
+    <w:p>
+      <w:pPr>
+        <w:rPr>
+          <w:i/>
+        </w:rPr>
+      </w:pPr>
+      <w:proofErr w:type="spellStart"/>
+      <w:proofErr w:type="gramStart"/>
+      <w:r>
+        <w:rPr>
+          <w:i/>
+        </w:rPr>
+        <w:t>getUserProfileInfo</w:t>
+      </w:r>
+      <w:proofErr w:type="spellEnd"/>
+      <w:r>
+        <w:rPr>
+          <w:i/>
+        </w:rPr>
+        <w:t>(</w:t>
+      </w:r>
+      <w:proofErr w:type="gramEnd"/>
+      <w:r>
+        <w:rPr>
+          <w:i/>
+        </w:rPr>
+        <w:t>)</w:t>
+      </w:r>
+    </w:p>
     <w:p>
       <w:r>
         <w:t>Get the users profile information -get</w:t>
@@ -78,153 +232,370 @@
     </w:p>
     <w:p>
       <w:r>
+        <w:t>/user</w:t>
+      </w:r>
+      <w:proofErr w:type="gramStart"/>
+      <w:r>
+        <w:t>/</w:t>
+      </w:r>
+      <w:r>
+        <w:t>:</w:t>
+      </w:r>
+      <w:r>
+        <w:t>username</w:t>
+      </w:r>
+      <w:proofErr w:type="gramEnd"/>
+    </w:p>
+    <w:p/>
+    <w:p>
+      <w:r>
+        <w:t xml:space="preserve">Change the </w:t>
+      </w:r>
+      <w:proofErr w:type="gramStart"/>
+      <w:r>
+        <w:t>users</w:t>
+      </w:r>
+      <w:proofErr w:type="gramEnd"/>
+      <w:r>
+        <w:t xml:space="preserve"> current password - get</w:t>
+      </w:r>
+    </w:p>
+    <w:p>
+      <w:r>
         <w:t>/user/</w:t>
       </w:r>
-      <w:r>
-        <w:t>:</w:t>
+      <w:proofErr w:type="spellStart"/>
+      <w:r>
+        <w:t>changePassword</w:t>
+      </w:r>
+      <w:proofErr w:type="spellEnd"/>
+      <w:proofErr w:type="gramStart"/>
+      <w:r>
+        <w:t>/:</w:t>
+      </w:r>
+      <w:proofErr w:type="spellStart"/>
+      <w:r>
+        <w:t>userName</w:t>
+      </w:r>
+      <w:proofErr w:type="spellEnd"/>
+      <w:proofErr w:type="gramEnd"/>
+      <w:r>
+        <w:t>/:</w:t>
+      </w:r>
+      <w:proofErr w:type="spellStart"/>
+      <w:r>
+        <w:t>currentPassword</w:t>
+      </w:r>
+      <w:proofErr w:type="spellEnd"/>
+      <w:r>
+        <w:t>/:</w:t>
+      </w:r>
+      <w:proofErr w:type="spellStart"/>
+      <w:r>
+        <w:t>newPassword</w:t>
+      </w:r>
+      <w:proofErr w:type="spellEnd"/>
+      <w:r>
+        <w:t>"</w:t>
+      </w:r>
+    </w:p>
+    <w:p/>
+    <w:p>
+      <w:r>
+        <w:t>Increase an events attendance counter by 1</w:t>
+      </w:r>
+      <w:r>
+        <w:t xml:space="preserve"> -get</w:t>
+      </w:r>
+    </w:p>
+    <w:p>
+      <w:r>
+        <w:t>/events/attend</w:t>
+      </w:r>
+      <w:proofErr w:type="gramStart"/>
+      <w:r>
+        <w:t>/:</w:t>
+      </w:r>
+      <w:proofErr w:type="spellStart"/>
+      <w:r>
+        <w:t>eventID</w:t>
+      </w:r>
+      <w:proofErr w:type="spellEnd"/>
+      <w:proofErr w:type="gramEnd"/>
+      <w:r>
+        <w:t>"</w:t>
+      </w:r>
+    </w:p>
+    <w:p/>
+    <w:p>
+      <w:r>
+        <w:t>Add event to the database – post</w:t>
+      </w:r>
+    </w:p>
+    <w:p>
+      <w:r>
+        <w:t>/add/event</w:t>
+      </w:r>
+    </w:p>
+    <w:p/>
+    <w:p>
+      <w:pPr>
+        <w:rPr>
+          <w:i/>
+        </w:rPr>
+      </w:pPr>
+      <w:proofErr w:type="spellStart"/>
+      <w:proofErr w:type="gramStart"/>
+      <w:r>
+        <w:rPr>
+          <w:i/>
+        </w:rPr>
+        <w:t>getUserEventsAttended</w:t>
+      </w:r>
+      <w:proofErr w:type="spellEnd"/>
+      <w:r>
+        <w:rPr>
+          <w:i/>
+        </w:rPr>
+        <w:t>(</w:t>
+      </w:r>
+      <w:proofErr w:type="gramEnd"/>
+      <w:r>
+        <w:rPr>
+          <w:i/>
+        </w:rPr>
+        <w:t>)</w:t>
+      </w:r>
+    </w:p>
+    <w:p>
+      <w:r>
+        <w:t>Get user events attended -get</w:t>
+      </w:r>
+    </w:p>
+    <w:p>
+      <w:r>
+        <w:t>/</w:t>
+      </w:r>
+      <w:proofErr w:type="spellStart"/>
+      <w:r>
+        <w:t>userevents</w:t>
+      </w:r>
+      <w:proofErr w:type="spellEnd"/>
+      <w:r>
+        <w:t>/</w:t>
+      </w:r>
+      <w:proofErr w:type="spellStart"/>
+      <w:r>
+        <w:t>eventsattended</w:t>
+      </w:r>
+      <w:proofErr w:type="spellEnd"/>
+      <w:proofErr w:type="gramStart"/>
+      <w:r>
+        <w:t>/:</w:t>
       </w:r>
       <w:r>
         <w:t>username</w:t>
       </w:r>
-    </w:p>
-    <w:p/>
-    <w:p>
-      <w:r>
-        <w:t>Change the users current password - get</w:t>
-      </w:r>
-    </w:p>
-    <w:p>
-      <w:r>
-        <w:t>/user/changePassword/:userName/:currentPassword/:</w:t>
-      </w:r>
-      <w:r>
-        <w:t>newPassword</w:t>
-      </w:r>
-      <w:r>
-        <w:t>"</w:t>
-      </w:r>
-    </w:p>
-    <w:p/>
-    <w:p>
-      <w:r>
-        <w:t>Increase an events attendance counter by 1</w:t>
-      </w:r>
-      <w:r>
-        <w:t xml:space="preserve"> -get</w:t>
-      </w:r>
-    </w:p>
-    <w:p>
-      <w:r>
-        <w:t>/events/attend/:eventID"</w:t>
-      </w:r>
-    </w:p>
-    <w:p/>
-    <w:p>
-      <w:r>
-        <w:t>Add event to the database – post</w:t>
-      </w:r>
-    </w:p>
-    <w:p>
-      <w:r>
-        <w:t>/add/event</w:t>
-      </w:r>
-    </w:p>
-    <w:p/>
-    <w:p>
-      <w:r>
-        <w:t>Get user events attended -get</w:t>
-      </w:r>
-    </w:p>
-    <w:p>
-      <w:r>
-        <w:t>/userevents/eventsattended/:</w:t>
+      <w:proofErr w:type="gramEnd"/>
+    </w:p>
+    <w:p/>
+    <w:p>
+      <w:pPr>
+        <w:rPr>
+          <w:i/>
+        </w:rPr>
+      </w:pPr>
+      <w:proofErr w:type="spellStart"/>
+      <w:proofErr w:type="gramStart"/>
+      <w:r>
+        <w:rPr>
+          <w:i/>
+        </w:rPr>
+        <w:t>getUserCreatedEvents</w:t>
+      </w:r>
+      <w:proofErr w:type="spellEnd"/>
+      <w:r>
+        <w:rPr>
+          <w:i/>
+        </w:rPr>
+        <w:t>(</w:t>
+      </w:r>
+      <w:proofErr w:type="gramEnd"/>
+      <w:r>
+        <w:rPr>
+          <w:i/>
+        </w:rPr>
+        <w:t>)</w:t>
+      </w:r>
+    </w:p>
+    <w:p>
+      <w:r>
+        <w:t>get user events created</w:t>
+      </w:r>
+      <w:r>
+        <w:t xml:space="preserve"> and adds</w:t>
+      </w:r>
+      <w:r>
+        <w:t xml:space="preserve"> in the </w:t>
+      </w:r>
+      <w:proofErr w:type="gramStart"/>
+      <w:r>
+        <w:t>owners</w:t>
+      </w:r>
+      <w:proofErr w:type="gramEnd"/>
+      <w:r>
+        <w:t xml:space="preserve"> events created </w:t>
+      </w:r>
+      <w:proofErr w:type="spellStart"/>
+      <w:r>
+        <w:t>db</w:t>
+      </w:r>
+      <w:proofErr w:type="spellEnd"/>
+      <w:r>
+        <w:t xml:space="preserve"> – get</w:t>
+      </w:r>
+    </w:p>
+    <w:p>
+      <w:r>
+        <w:t>/</w:t>
+      </w:r>
+      <w:proofErr w:type="spellStart"/>
+      <w:r>
+        <w:t>userevents</w:t>
+      </w:r>
+      <w:proofErr w:type="spellEnd"/>
+      <w:r>
+        <w:t>/</w:t>
+      </w:r>
+      <w:proofErr w:type="spellStart"/>
+      <w:r>
+        <w:t>eventscreated</w:t>
+      </w:r>
+      <w:proofErr w:type="spellEnd"/>
+      <w:proofErr w:type="gramStart"/>
+      <w:r>
+        <w:t>/:</w:t>
       </w:r>
       <w:r>
         <w:t>username</w:t>
       </w:r>
-    </w:p>
-    <w:p/>
-    <w:p>
-      <w:r>
-        <w:t>get user events created</w:t>
-      </w:r>
-      <w:r>
-        <w:t xml:space="preserve"> and adds</w:t>
-      </w:r>
-      <w:r>
-        <w:t xml:space="preserve"> in the owners events created db</w:t>
-      </w:r>
-      <w:r>
-        <w:t xml:space="preserve"> – get</w:t>
-      </w:r>
-    </w:p>
-    <w:p>
-      <w:r>
-        <w:t>/userevents/eventscreated/:</w:t>
-      </w:r>
-      <w:r>
-        <w:t>username</w:t>
-      </w:r>
-    </w:p>
-    <w:p/>
-    <w:p>
-      <w:r>
-        <w:t>adds the event attended to the users profile</w:t>
-      </w:r>
-    </w:p>
-    <w:p>
-      <w:r>
-        <w:t>/users/attend/:userName/:eventID</w:t>
-      </w:r>
-    </w:p>
-    <w:p/>
-    <w:p>
-      <w:r>
-        <w:t>Edits an event that is already created - put</w:t>
-      </w:r>
-    </w:p>
-    <w:p>
-      <w:r>
-        <w:t>/edit/event/:eventID"</w:t>
-      </w:r>
-    </w:p>
-    <w:p/>
-    <w:p>
-      <w:r>
-        <w:t xml:space="preserve">Edits </w:t>
-      </w:r>
-      <w:r>
-        <w:t>a user profile does not edit PW or username</w:t>
-      </w:r>
-      <w:r>
-        <w:t xml:space="preserve"> - put</w:t>
-      </w:r>
-    </w:p>
-    <w:p>
-      <w:r>
-        <w:t>/edit/</w:t>
-      </w:r>
-      <w:r>
-        <w:t>user</w:t>
-      </w:r>
-      <w:r>
-        <w:t>/:</w:t>
-      </w:r>
-      <w:r>
-        <w:t>userName</w:t>
+      <w:proofErr w:type="gramEnd"/>
+    </w:p>
+    <w:p/>
+    <w:p>
+      <w:pPr>
+        <w:rPr>
+          <w:i/>
+        </w:rPr>
+      </w:pPr>
+      <w:r>
+        <w:rPr>
+          <w:i/>
+        </w:rPr>
+        <w:t>getEventsAttended()</w:t>
       </w:r>
       <w:bookmarkStart w:id="0" w:name="_GoBack"/>
       <w:bookmarkEnd w:id="0"/>
+    </w:p>
+    <w:p>
+      <w:r>
+        <w:t xml:space="preserve">adds the event attended to the </w:t>
+      </w:r>
+      <w:proofErr w:type="gramStart"/>
+      <w:r>
+        <w:t>users</w:t>
+      </w:r>
+      <w:proofErr w:type="gramEnd"/>
+      <w:r>
+        <w:t xml:space="preserve"> profile</w:t>
+      </w:r>
+    </w:p>
+    <w:p>
+      <w:r>
+        <w:t>/users/attend</w:t>
+      </w:r>
+      <w:proofErr w:type="gramStart"/>
+      <w:r>
+        <w:t>/:</w:t>
+      </w:r>
+      <w:proofErr w:type="spellStart"/>
+      <w:r>
+        <w:t>userName</w:t>
+      </w:r>
+      <w:proofErr w:type="spellEnd"/>
+      <w:proofErr w:type="gramEnd"/>
+      <w:r>
+        <w:t>/:</w:t>
+      </w:r>
+      <w:proofErr w:type="spellStart"/>
+      <w:r>
+        <w:t>eventID</w:t>
+      </w:r>
+      <w:proofErr w:type="spellEnd"/>
+    </w:p>
+    <w:p/>
+    <w:p>
+      <w:r>
+        <w:t>Edits an event that is already created - put</w:t>
+      </w:r>
+    </w:p>
+    <w:p>
+      <w:r>
+        <w:t>/edit/event</w:t>
+      </w:r>
+      <w:proofErr w:type="gramStart"/>
+      <w:r>
+        <w:t>/:</w:t>
+      </w:r>
+      <w:proofErr w:type="spellStart"/>
+      <w:r>
+        <w:t>eventID</w:t>
+      </w:r>
+      <w:proofErr w:type="spellEnd"/>
+      <w:proofErr w:type="gramEnd"/>
       <w:r>
         <w:t>"</w:t>
       </w:r>
     </w:p>
     <w:p/>
-    <w:p/>
-    <w:p/>
-    <w:p>
-      <w:r>
-        <w:t xml:space="preserve">Whats left </w:t>
+    <w:p>
+      <w:r>
+        <w:t>Edits a user profile does not edit PW or username - put</w:t>
+      </w:r>
+    </w:p>
+    <w:p>
+      <w:r>
+        <w:lastRenderedPageBreak/>
+        <w:t>/edit/</w:t>
+      </w:r>
+      <w:r>
+        <w:t>user</w:t>
+      </w:r>
+      <w:proofErr w:type="gramStart"/>
+      <w:r>
+        <w:t>/:</w:t>
+      </w:r>
+      <w:proofErr w:type="spellStart"/>
+      <w:r>
+        <w:t>userName</w:t>
+      </w:r>
+      <w:proofErr w:type="spellEnd"/>
+      <w:proofErr w:type="gramEnd"/>
+      <w:r>
+        <w:t>"</w:t>
+      </w:r>
+    </w:p>
+    <w:p/>
+    <w:p/>
+    <w:p/>
+    <w:p>
+      <w:proofErr w:type="spellStart"/>
+      <w:r>
+        <w:t>Whats</w:t>
+      </w:r>
+      <w:proofErr w:type="spellEnd"/>
+      <w:r>
+        <w:t xml:space="preserve"> left </w:t>
       </w:r>
     </w:p>
     <w:p/>
@@ -249,7 +620,6 @@
         </w:numPr>
       </w:pPr>
       <w:r>
-        <w:lastRenderedPageBreak/>
         <w:t>2 endpoints</w:t>
       </w:r>
     </w:p>
@@ -292,8 +662,8 @@
 </file>
 
 <file path=word/numbering.xml><?xml version="1.0" encoding="utf-8"?>
-<w:numbering xmlns:wpc="http://schemas.microsoft.com/office/word/2010/wordprocessingCanvas" xmlns:mo="http://schemas.microsoft.com/office/mac/office/2008/main" xmlns:mc="http://schemas.openxmlformats.org/markup-compatibility/2006" xmlns:mv="urn:schemas-microsoft-com:mac:vml" xmlns:o="urn:schemas-microsoft-com:office:office" xmlns:r="http://schemas.openxmlformats.org/officeDocument/2006/relationships" xmlns:m="http://schemas.openxmlformats.org/officeDocument/2006/math" xmlns:v="urn:schemas-microsoft-com:vml" xmlns:wp14="http://schemas.microsoft.com/office/word/2010/wordprocessingDrawing" xmlns:wp="http://schemas.openxmlformats.org/drawingml/2006/wordprocessingDrawing" xmlns:w10="urn:schemas-microsoft-com:office:word" xmlns:w="http://schemas.openxmlformats.org/wordprocessingml/2006/main" xmlns:w14="http://schemas.microsoft.com/office/word/2010/wordml" xmlns:w15="http://schemas.microsoft.com/office/word/2012/wordml" xmlns:wpg="http://schemas.microsoft.com/office/word/2010/wordprocessingGroup" xmlns:wpi="http://schemas.microsoft.com/office/word/2010/wordprocessingInk" xmlns:wne="http://schemas.microsoft.com/office/word/2006/wordml" xmlns:wps="http://schemas.microsoft.com/office/word/2010/wordprocessingShape" mc:Ignorable="w14 w15 wp14">
-  <w:abstractNum w:abstractNumId="0">
+<w:numbering xmlns:wpc="http://schemas.microsoft.com/office/word/2010/wordprocessingCanvas" xmlns:cx="http://schemas.microsoft.com/office/drawing/2014/chartex" xmlns:cx1="http://schemas.microsoft.com/office/drawing/2015/9/8/chartex" xmlns:cx2="http://schemas.microsoft.com/office/drawing/2015/10/21/chartex" xmlns:cx3="http://schemas.microsoft.com/office/drawing/2016/5/9/chartex" xmlns:cx4="http://schemas.microsoft.com/office/drawing/2016/5/10/chartex" xmlns:cx5="http://schemas.microsoft.com/office/drawing/2016/5/11/chartex" xmlns:mc="http://schemas.openxmlformats.org/markup-compatibility/2006" xmlns:o="urn:schemas-microsoft-com:office:office" xmlns:r="http://schemas.openxmlformats.org/officeDocument/2006/relationships" xmlns:m="http://schemas.openxmlformats.org/officeDocument/2006/math" xmlns:v="urn:schemas-microsoft-com:vml" xmlns:wp14="http://schemas.microsoft.com/office/word/2010/wordprocessingDrawing" xmlns:wp="http://schemas.openxmlformats.org/drawingml/2006/wordprocessingDrawing" xmlns:w10="urn:schemas-microsoft-com:office:word" xmlns:w="http://schemas.openxmlformats.org/wordprocessingml/2006/main" xmlns:w14="http://schemas.microsoft.com/office/word/2010/wordml" xmlns:w15="http://schemas.microsoft.com/office/word/2012/wordml" xmlns:w16se="http://schemas.microsoft.com/office/word/2015/wordml/symex" xmlns:wpg="http://schemas.microsoft.com/office/word/2010/wordprocessingGroup" xmlns:wpi="http://schemas.microsoft.com/office/word/2010/wordprocessingInk" xmlns:wne="http://schemas.microsoft.com/office/word/2006/wordml" xmlns:wps="http://schemas.microsoft.com/office/word/2010/wordprocessingShape" mc:Ignorable="w14 w15 w16se wp14">
+  <w:abstractNum w:abstractNumId="0" w15:restartNumberingAfterBreak="0">
     <w:nsid w:val="3124776D"/>
     <w:multiLevelType w:val="hybridMultilevel"/>
     <w:tmpl w:val="E60CFFA2"/>
@@ -413,7 +783,7 @@
 </file>
 
 <file path=word/styles.xml><?xml version="1.0" encoding="utf-8"?>
-<w:styles xmlns:mc="http://schemas.openxmlformats.org/markup-compatibility/2006" xmlns:r="http://schemas.openxmlformats.org/officeDocument/2006/relationships" xmlns:w="http://schemas.openxmlformats.org/wordprocessingml/2006/main" xmlns:w14="http://schemas.microsoft.com/office/word/2010/wordml" xmlns:w15="http://schemas.microsoft.com/office/word/2012/wordml" mc:Ignorable="w14 w15">
+<w:styles xmlns:mc="http://schemas.openxmlformats.org/markup-compatibility/2006" xmlns:r="http://schemas.openxmlformats.org/officeDocument/2006/relationships" xmlns:w="http://schemas.openxmlformats.org/wordprocessingml/2006/main" xmlns:w14="http://schemas.microsoft.com/office/word/2010/wordml" xmlns:w15="http://schemas.microsoft.com/office/word/2012/wordml" xmlns:w16se="http://schemas.microsoft.com/office/word/2015/wordml/symex" mc:Ignorable="w14 w15 w16se">
   <w:docDefaults>
     <w:rPrDefault>
       <w:rPr>
@@ -425,7 +795,7 @@
     </w:rPrDefault>
     <w:pPrDefault/>
   </w:docDefaults>
-  <w:latentStyles w:defLockedState="0" w:defUIPriority="99" w:defSemiHidden="0" w:defUnhideWhenUsed="0" w:defQFormat="0" w:count="382">
+  <w:latentStyles w:defLockedState="0" w:defUIPriority="99" w:defSemiHidden="0" w:defUnhideWhenUsed="0" w:defQFormat="0" w:count="374">
     <w:lsdException w:name="Normal" w:uiPriority="0" w:qFormat="1"/>
     <w:lsdException w:name="heading 1" w:uiPriority="9" w:qFormat="1"/>
     <w:lsdException w:name="heading 2" w:semiHidden="1" w:uiPriority="9" w:unhideWhenUsed="1" w:qFormat="1"/>
@@ -582,15 +952,6 @@
     <w:lsdException w:name="Balloon Text" w:semiHidden="1" w:unhideWhenUsed="1"/>
     <w:lsdException w:name="Table Grid" w:uiPriority="39"/>
     <w:lsdException w:name="Table Theme" w:semiHidden="1" w:unhideWhenUsed="1"/>
-    <w:lsdException w:name="Note Level 1" w:semiHidden="1" w:unhideWhenUsed="1"/>
-    <w:lsdException w:name="Note Level 2" w:semiHidden="1" w:unhideWhenUsed="1"/>
-    <w:lsdException w:name="Note Level 3" w:semiHidden="1" w:unhideWhenUsed="1"/>
-    <w:lsdException w:name="Note Level 4" w:semiHidden="1" w:unhideWhenUsed="1"/>
-    <w:lsdException w:name="Note Level 5" w:semiHidden="1" w:unhideWhenUsed="1"/>
-    <w:lsdException w:name="Note Level 6" w:semiHidden="1" w:unhideWhenUsed="1"/>
-    <w:lsdException w:name="Note Level 7" w:semiHidden="1" w:unhideWhenUsed="1"/>
-    <w:lsdException w:name="Note Level 8" w:semiHidden="1" w:unhideWhenUsed="1"/>
-    <w:lsdException w:name="Note Level 9" w:semiHidden="1" w:unhideWhenUsed="1"/>
     <w:lsdException w:name="Placeholder Text" w:semiHidden="1"/>
     <w:lsdException w:name="No Spacing" w:uiPriority="1" w:qFormat="1"/>
     <w:lsdException w:name="Light Shading" w:uiPriority="60"/>

--- a/Voluntold API.docx
+++ b/Voluntold API.docx
@@ -1,6 +1,6 @@
 
 <file path=word/document.xml><?xml version="1.0" encoding="utf-8"?>
-<w:document xmlns:wpc="http://schemas.microsoft.com/office/word/2010/wordprocessingCanvas" xmlns:cx="http://schemas.microsoft.com/office/drawing/2014/chartex" xmlns:cx1="http://schemas.microsoft.com/office/drawing/2015/9/8/chartex" xmlns:cx2="http://schemas.microsoft.com/office/drawing/2015/10/21/chartex" xmlns:cx3="http://schemas.microsoft.com/office/drawing/2016/5/9/chartex" xmlns:cx4="http://schemas.microsoft.com/office/drawing/2016/5/10/chartex" xmlns:cx5="http://schemas.microsoft.com/office/drawing/2016/5/11/chartex" xmlns:mc="http://schemas.openxmlformats.org/markup-compatibility/2006" xmlns:o="urn:schemas-microsoft-com:office:office" xmlns:r="http://schemas.openxmlformats.org/officeDocument/2006/relationships" xmlns:m="http://schemas.openxmlformats.org/officeDocument/2006/math" xmlns:v="urn:schemas-microsoft-com:vml" xmlns:wp14="http://schemas.microsoft.com/office/word/2010/wordprocessingDrawing" xmlns:wp="http://schemas.openxmlformats.org/drawingml/2006/wordprocessingDrawing" xmlns:w10="urn:schemas-microsoft-com:office:word" xmlns:w="http://schemas.openxmlformats.org/wordprocessingml/2006/main" xmlns:w14="http://schemas.microsoft.com/office/word/2010/wordml" xmlns:w15="http://schemas.microsoft.com/office/word/2012/wordml" xmlns:w16se="http://schemas.microsoft.com/office/word/2015/wordml/symex" xmlns:wpg="http://schemas.microsoft.com/office/word/2010/wordprocessingGroup" xmlns:wpi="http://schemas.microsoft.com/office/word/2010/wordprocessingInk" xmlns:wne="http://schemas.microsoft.com/office/word/2006/wordml" xmlns:wps="http://schemas.microsoft.com/office/word/2010/wordprocessingShape" mc:Ignorable="w14 w15 w16se wp14">
+<w:document xmlns:wpc="http://schemas.microsoft.com/office/word/2010/wordprocessingCanvas" xmlns:mo="http://schemas.microsoft.com/office/mac/office/2008/main" xmlns:mc="http://schemas.openxmlformats.org/markup-compatibility/2006" xmlns:mv="urn:schemas-microsoft-com:mac:vml" xmlns:o="urn:schemas-microsoft-com:office:office" xmlns:r="http://schemas.openxmlformats.org/officeDocument/2006/relationships" xmlns:m="http://schemas.openxmlformats.org/officeDocument/2006/math" xmlns:v="urn:schemas-microsoft-com:vml" xmlns:wp14="http://schemas.microsoft.com/office/word/2010/wordprocessingDrawing" xmlns:wp="http://schemas.openxmlformats.org/drawingml/2006/wordprocessingDrawing" xmlns:w10="urn:schemas-microsoft-com:office:word" xmlns:w="http://schemas.openxmlformats.org/wordprocessingml/2006/main" xmlns:w14="http://schemas.microsoft.com/office/word/2010/wordml" xmlns:w15="http://schemas.microsoft.com/office/word/2012/wordml" xmlns:wpg="http://schemas.microsoft.com/office/word/2010/wordprocessingGroup" xmlns:wpi="http://schemas.microsoft.com/office/word/2010/wordprocessingInk" xmlns:wne="http://schemas.microsoft.com/office/word/2006/wordml" xmlns:wps="http://schemas.microsoft.com/office/word/2010/wordprocessingShape" mc:Ignorable="w14 w15 wp14">
   <w:body>
     <w:p>
       <w:pPr>
@@ -19,27 +19,6 @@
       </w:pPr>
     </w:p>
     <w:p>
-      <w:pPr>
-        <w:rPr>
-          <w:i/>
-        </w:rPr>
-      </w:pPr>
-      <w:proofErr w:type="gramStart"/>
-      <w:r>
-        <w:rPr>
-          <w:i/>
-        </w:rPr>
-        <w:t>login(</w:t>
-      </w:r>
-      <w:proofErr w:type="gramEnd"/>
-      <w:r>
-        <w:rPr>
-          <w:i/>
-        </w:rPr>
-        <w:t>)</w:t>
-      </w:r>
-    </w:p>
-    <w:p>
       <w:r>
         <w:t>Validate Users</w:t>
       </w:r>
@@ -49,20 +28,7 @@
     </w:p>
     <w:p>
       <w:r>
-        <w:t>/user</w:t>
-      </w:r>
-      <w:proofErr w:type="gramStart"/>
-      <w:r>
-        <w:t>/:</w:t>
-      </w:r>
-      <w:proofErr w:type="spellStart"/>
-      <w:r>
-        <w:t>userName</w:t>
-      </w:r>
-      <w:proofErr w:type="spellEnd"/>
-      <w:proofErr w:type="gramEnd"/>
-      <w:r>
-        <w:t>/:password</w:t>
+        <w:t>/user/:userName/:password</w:t>
       </w:r>
     </w:p>
     <w:p/>
@@ -76,44 +42,10 @@
     </w:p>
     <w:p>
       <w:r>
-        <w:t>/</w:t>
-      </w:r>
-      <w:proofErr w:type="spellStart"/>
-      <w:r>
-        <w:t>makeuser</w:t>
-      </w:r>
-      <w:proofErr w:type="spellEnd"/>
-    </w:p>
-    <w:p/>
-    <w:p>
-      <w:pPr>
-        <w:rPr>
-          <w:i/>
-        </w:rPr>
-      </w:pPr>
-      <w:proofErr w:type="spellStart"/>
-      <w:proofErr w:type="gramStart"/>
-      <w:r>
-        <w:rPr>
-          <w:i/>
-        </w:rPr>
-        <w:t>getEventsByName</w:t>
-      </w:r>
-      <w:proofErr w:type="spellEnd"/>
-      <w:r>
-        <w:rPr>
-          <w:i/>
-        </w:rPr>
-        <w:t>(</w:t>
-      </w:r>
-      <w:proofErr w:type="gramEnd"/>
-      <w:r>
-        <w:rPr>
-          <w:i/>
-        </w:rPr>
-        <w:t>)</w:t>
-      </w:r>
-    </w:p>
+        <w:t>/makeuser</w:t>
+      </w:r>
+    </w:p>
+    <w:p/>
     <w:p>
       <w:r>
         <w:t>Search for events by name</w:t>
@@ -124,49 +56,10 @@
     </w:p>
     <w:p>
       <w:r>
-        <w:t>/events/search/name</w:t>
-      </w:r>
-      <w:proofErr w:type="gramStart"/>
-      <w:r>
-        <w:t>/:</w:t>
-      </w:r>
-      <w:proofErr w:type="spellStart"/>
-      <w:r>
-        <w:t>eventName</w:t>
-      </w:r>
-      <w:proofErr w:type="spellEnd"/>
-      <w:proofErr w:type="gramEnd"/>
-    </w:p>
-    <w:p/>
-    <w:p>
-      <w:pPr>
-        <w:rPr>
-          <w:i/>
-        </w:rPr>
-      </w:pPr>
-      <w:proofErr w:type="spellStart"/>
-      <w:proofErr w:type="gramStart"/>
-      <w:r>
-        <w:rPr>
-          <w:i/>
-        </w:rPr>
-        <w:t>getEventsByDate</w:t>
-      </w:r>
-      <w:proofErr w:type="spellEnd"/>
-      <w:r>
-        <w:rPr>
-          <w:i/>
-        </w:rPr>
-        <w:t>(</w:t>
-      </w:r>
-      <w:proofErr w:type="gramEnd"/>
-      <w:r>
-        <w:rPr>
-          <w:i/>
-        </w:rPr>
-        <w:t>)</w:t>
-      </w:r>
-    </w:p>
+        <w:t>/events/search/name/:eventName</w:t>
+      </w:r>
+    </w:p>
+    <w:p/>
     <w:p>
       <w:r>
         <w:t>Search for events by date – get</w:t>
@@ -174,57 +67,10 @@
     </w:p>
     <w:p>
       <w:r>
-        <w:t>/events/search/date</w:t>
-      </w:r>
-      <w:proofErr w:type="gramStart"/>
-      <w:r>
-        <w:t>/:</w:t>
-      </w:r>
-      <w:proofErr w:type="spellStart"/>
-      <w:r>
-        <w:t>yyyy</w:t>
-      </w:r>
-      <w:proofErr w:type="spellEnd"/>
-      <w:proofErr w:type="gramEnd"/>
-      <w:r>
-        <w:t>-mm-</w:t>
-      </w:r>
-      <w:proofErr w:type="spellStart"/>
-      <w:r>
-        <w:t>dd</w:t>
-      </w:r>
-      <w:proofErr w:type="spellEnd"/>
-    </w:p>
-    <w:p/>
-    <w:p>
-      <w:pPr>
-        <w:rPr>
-          <w:i/>
-        </w:rPr>
-      </w:pPr>
-      <w:proofErr w:type="spellStart"/>
-      <w:proofErr w:type="gramStart"/>
-      <w:r>
-        <w:rPr>
-          <w:i/>
-        </w:rPr>
-        <w:t>getUserProfileInfo</w:t>
-      </w:r>
-      <w:proofErr w:type="spellEnd"/>
-      <w:r>
-        <w:rPr>
-          <w:i/>
-        </w:rPr>
-        <w:t>(</w:t>
-      </w:r>
-      <w:proofErr w:type="gramEnd"/>
-      <w:r>
-        <w:rPr>
-          <w:i/>
-        </w:rPr>
-        <w:t>)</w:t>
-      </w:r>
-    </w:p>
+        <w:t>/events/search/date/:yyyy-mm-dd</w:t>
+      </w:r>
+    </w:p>
+    <w:p/>
     <w:p>
       <w:r>
         <w:t>Get the users profile information -get</w:t>
@@ -232,11 +78,7 @@
     </w:p>
     <w:p>
       <w:r>
-        <w:t>/user</w:t>
-      </w:r>
-      <w:proofErr w:type="gramStart"/>
-      <w:r>
-        <w:t>/</w:t>
+        <w:t>/user/</w:t>
       </w:r>
       <w:r>
         <w:t>:</w:t>
@@ -244,315 +86,129 @@
       <w:r>
         <w:t>username</w:t>
       </w:r>
-      <w:proofErr w:type="gramEnd"/>
-    </w:p>
-    <w:p/>
-    <w:p>
-      <w:r>
-        <w:t xml:space="preserve">Change the </w:t>
-      </w:r>
-      <w:proofErr w:type="gramStart"/>
-      <w:r>
-        <w:t>users</w:t>
-      </w:r>
-      <w:proofErr w:type="gramEnd"/>
-      <w:r>
-        <w:t xml:space="preserve"> current password - get</w:t>
-      </w:r>
-    </w:p>
-    <w:p>
-      <w:r>
-        <w:t>/user/</w:t>
-      </w:r>
-      <w:proofErr w:type="spellStart"/>
-      <w:r>
-        <w:t>changePassword</w:t>
-      </w:r>
-      <w:proofErr w:type="spellEnd"/>
-      <w:proofErr w:type="gramStart"/>
-      <w:r>
-        <w:t>/:</w:t>
-      </w:r>
-      <w:proofErr w:type="spellStart"/>
-      <w:r>
-        <w:t>userName</w:t>
-      </w:r>
-      <w:proofErr w:type="spellEnd"/>
-      <w:proofErr w:type="gramEnd"/>
-      <w:r>
-        <w:t>/:</w:t>
-      </w:r>
-      <w:proofErr w:type="spellStart"/>
-      <w:r>
-        <w:t>currentPassword</w:t>
-      </w:r>
-      <w:proofErr w:type="spellEnd"/>
-      <w:r>
-        <w:t>/:</w:t>
-      </w:r>
-      <w:proofErr w:type="spellStart"/>
-      <w:r>
-        <w:t>newPassword</w:t>
-      </w:r>
-      <w:proofErr w:type="spellEnd"/>
-      <w:r>
-        <w:t>"</w:t>
-      </w:r>
-    </w:p>
-    <w:p/>
-    <w:p>
-      <w:r>
-        <w:t>Increase an events attendance counter by 1</w:t>
-      </w:r>
-      <w:r>
-        <w:t xml:space="preserve"> -get</w:t>
-      </w:r>
-    </w:p>
-    <w:p>
-      <w:r>
-        <w:t>/events/attend</w:t>
-      </w:r>
-      <w:proofErr w:type="gramStart"/>
-      <w:r>
-        <w:t>/:</w:t>
-      </w:r>
-      <w:proofErr w:type="spellStart"/>
-      <w:r>
-        <w:t>eventID</w:t>
-      </w:r>
-      <w:proofErr w:type="spellEnd"/>
-      <w:proofErr w:type="gramEnd"/>
-      <w:r>
-        <w:t>"</w:t>
-      </w:r>
-    </w:p>
-    <w:p/>
-    <w:p>
-      <w:r>
-        <w:t>Add event to the database – post</w:t>
-      </w:r>
-    </w:p>
-    <w:p>
-      <w:r>
-        <w:t>/add/event</w:t>
-      </w:r>
-    </w:p>
-    <w:p/>
-    <w:p>
-      <w:pPr>
-        <w:rPr>
-          <w:i/>
-        </w:rPr>
-      </w:pPr>
-      <w:proofErr w:type="spellStart"/>
-      <w:proofErr w:type="gramStart"/>
-      <w:r>
-        <w:rPr>
-          <w:i/>
-        </w:rPr>
-        <w:t>getUserEventsAttended</w:t>
-      </w:r>
-      <w:proofErr w:type="spellEnd"/>
-      <w:r>
-        <w:rPr>
-          <w:i/>
-        </w:rPr>
-        <w:t>(</w:t>
-      </w:r>
-      <w:proofErr w:type="gramEnd"/>
-      <w:r>
-        <w:rPr>
-          <w:i/>
-        </w:rPr>
-        <w:t>)</w:t>
-      </w:r>
-    </w:p>
-    <w:p>
-      <w:r>
-        <w:t>Get user events attended -get</w:t>
-      </w:r>
-    </w:p>
-    <w:p>
-      <w:r>
-        <w:t>/</w:t>
-      </w:r>
-      <w:proofErr w:type="spellStart"/>
-      <w:r>
-        <w:t>userevents</w:t>
-      </w:r>
-      <w:proofErr w:type="spellEnd"/>
-      <w:r>
-        <w:t>/</w:t>
-      </w:r>
-      <w:proofErr w:type="spellStart"/>
-      <w:r>
-        <w:t>eventsattended</w:t>
-      </w:r>
-      <w:proofErr w:type="spellEnd"/>
-      <w:proofErr w:type="gramStart"/>
-      <w:r>
-        <w:t>/:</w:t>
-      </w:r>
-      <w:r>
-        <w:t>username</w:t>
-      </w:r>
-      <w:proofErr w:type="gramEnd"/>
-    </w:p>
-    <w:p/>
-    <w:p>
-      <w:pPr>
-        <w:rPr>
-          <w:i/>
-        </w:rPr>
-      </w:pPr>
-      <w:proofErr w:type="spellStart"/>
-      <w:proofErr w:type="gramStart"/>
-      <w:r>
-        <w:rPr>
-          <w:i/>
-        </w:rPr>
-        <w:t>getUserCreatedEvents</w:t>
-      </w:r>
-      <w:proofErr w:type="spellEnd"/>
-      <w:r>
-        <w:rPr>
-          <w:i/>
-        </w:rPr>
-        <w:t>(</w:t>
-      </w:r>
-      <w:proofErr w:type="gramEnd"/>
-      <w:r>
-        <w:rPr>
-          <w:i/>
-        </w:rPr>
-        <w:t>)</w:t>
-      </w:r>
-    </w:p>
-    <w:p>
-      <w:r>
-        <w:t>get user events created</w:t>
-      </w:r>
-      <w:r>
-        <w:t xml:space="preserve"> and adds</w:t>
-      </w:r>
-      <w:r>
-        <w:t xml:space="preserve"> in the </w:t>
-      </w:r>
-      <w:proofErr w:type="gramStart"/>
-      <w:r>
-        <w:t>owners</w:t>
-      </w:r>
-      <w:proofErr w:type="gramEnd"/>
-      <w:r>
-        <w:t xml:space="preserve"> events created </w:t>
-      </w:r>
-      <w:proofErr w:type="spellStart"/>
-      <w:r>
-        <w:t>db</w:t>
-      </w:r>
-      <w:proofErr w:type="spellEnd"/>
-      <w:r>
-        <w:t xml:space="preserve"> – get</w:t>
-      </w:r>
-    </w:p>
-    <w:p>
-      <w:r>
-        <w:t>/</w:t>
-      </w:r>
-      <w:proofErr w:type="spellStart"/>
-      <w:r>
-        <w:t>userevents</w:t>
-      </w:r>
-      <w:proofErr w:type="spellEnd"/>
-      <w:r>
-        <w:t>/</w:t>
-      </w:r>
-      <w:proofErr w:type="spellStart"/>
-      <w:r>
-        <w:t>eventscreated</w:t>
-      </w:r>
-      <w:proofErr w:type="spellEnd"/>
-      <w:proofErr w:type="gramStart"/>
-      <w:r>
-        <w:t>/:</w:t>
-      </w:r>
-      <w:r>
-        <w:t>username</w:t>
-      </w:r>
-      <w:proofErr w:type="gramEnd"/>
-    </w:p>
-    <w:p/>
-    <w:p>
-      <w:pPr>
-        <w:rPr>
-          <w:i/>
-        </w:rPr>
-      </w:pPr>
-      <w:r>
-        <w:rPr>
-          <w:i/>
-        </w:rPr>
-        <w:t>getEventsAttended()</w:t>
+    </w:p>
+    <w:p/>
+    <w:p>
+      <w:r>
+        <w:t>Chan</w:t>
+      </w:r>
+      <w:r>
+        <w:t>ge the users current password -</w:t>
+      </w:r>
+      <w:r>
+        <w:t>get</w:t>
       </w:r>
       <w:bookmarkStart w:id="0" w:name="_GoBack"/>
       <w:bookmarkEnd w:id="0"/>
     </w:p>
     <w:p>
       <w:r>
-        <w:t xml:space="preserve">adds the event attended to the </w:t>
-      </w:r>
-      <w:proofErr w:type="gramStart"/>
-      <w:r>
-        <w:t>users</w:t>
-      </w:r>
-      <w:proofErr w:type="gramEnd"/>
-      <w:r>
-        <w:t xml:space="preserve"> profile</w:t>
-      </w:r>
-    </w:p>
-    <w:p>
-      <w:r>
-        <w:t>/users/attend</w:t>
-      </w:r>
-      <w:proofErr w:type="gramStart"/>
+        <w:t>/user/changePassword/:userName/:currentPassword/:newPassword"</w:t>
+      </w:r>
+    </w:p>
+    <w:p/>
+    <w:p>
+      <w:r>
+        <w:t>Increase an events attendance counter by 1</w:t>
+      </w:r>
+      <w:r>
+        <w:t xml:space="preserve"> -get</w:t>
+      </w:r>
+    </w:p>
+    <w:p>
+      <w:r>
+        <w:t>/events/attend/:eventID"</w:t>
+      </w:r>
+    </w:p>
+    <w:p/>
+    <w:p>
+      <w:r>
+        <w:t>Add event to the database – post</w:t>
+      </w:r>
+    </w:p>
+    <w:p>
+      <w:r>
+        <w:t>/add/event</w:t>
+      </w:r>
+    </w:p>
+    <w:p/>
+    <w:p>
+      <w:r>
+        <w:t>Get user events attended -get</w:t>
+      </w:r>
+    </w:p>
+    <w:p>
+      <w:r>
+        <w:t>/userevents/eventsattended/:</w:t>
+      </w:r>
+      <w:r>
+        <w:t>username</w:t>
+      </w:r>
+    </w:p>
+    <w:p/>
+    <w:p>
+      <w:r>
+        <w:t>get user events created</w:t>
+      </w:r>
+      <w:r>
+        <w:t xml:space="preserve"> and adds</w:t>
+      </w:r>
+      <w:r>
+        <w:t xml:space="preserve"> in the owners events created db</w:t>
+      </w:r>
+      <w:r>
+        <w:t xml:space="preserve"> – get</w:t>
+      </w:r>
+    </w:p>
+    <w:p>
+      <w:r>
+        <w:t>/userevents/eventscreated/:</w:t>
+      </w:r>
+      <w:r>
+        <w:t>username</w:t>
+      </w:r>
+    </w:p>
+    <w:p/>
+    <w:p>
+      <w:r>
+        <w:t>adds the event attended to the users profile</w:t>
+      </w:r>
+    </w:p>
+    <w:p>
+      <w:r>
+        <w:t>/users/attend/:userName/:eventID</w:t>
+      </w:r>
+    </w:p>
+    <w:p/>
+    <w:p>
+      <w:r>
+        <w:t>Edits an event that is already created - put</w:t>
+      </w:r>
+    </w:p>
+    <w:p>
+      <w:r>
+        <w:t>/edit/event/:eventID"</w:t>
+      </w:r>
+    </w:p>
+    <w:p/>
+    <w:p>
+      <w:r>
+        <w:t>Edits a user profile does not edit PW or username - put</w:t>
+      </w:r>
+    </w:p>
+    <w:p>
+      <w:r>
+        <w:t>/edit/</w:t>
+      </w:r>
+      <w:r>
+        <w:t>user</w:t>
+      </w:r>
       <w:r>
         <w:t>/:</w:t>
       </w:r>
-      <w:proofErr w:type="spellStart"/>
       <w:r>
         <w:t>userName</w:t>
       </w:r>
-      <w:proofErr w:type="spellEnd"/>
-      <w:proofErr w:type="gramEnd"/>
-      <w:r>
-        <w:t>/:</w:t>
-      </w:r>
-      <w:proofErr w:type="spellStart"/>
-      <w:r>
-        <w:t>eventID</w:t>
-      </w:r>
-      <w:proofErr w:type="spellEnd"/>
-    </w:p>
-    <w:p/>
-    <w:p>
-      <w:r>
-        <w:t>Edits an event that is already created - put</w:t>
-      </w:r>
-    </w:p>
-    <w:p>
-      <w:r>
-        <w:t>/edit/event</w:t>
-      </w:r>
-      <w:proofErr w:type="gramStart"/>
-      <w:r>
-        <w:t>/:</w:t>
-      </w:r>
-      <w:proofErr w:type="spellStart"/>
-      <w:r>
-        <w:t>eventID</w:t>
-      </w:r>
-      <w:proofErr w:type="spellEnd"/>
-      <w:proofErr w:type="gramEnd"/>
       <w:r>
         <w:t>"</w:t>
       </w:r>
@@ -560,45 +216,30 @@
     <w:p/>
     <w:p>
       <w:r>
-        <w:t>Edits a user profile does not edit PW or username - put</w:t>
-      </w:r>
-    </w:p>
-    <w:p>
-      <w:r>
-        <w:lastRenderedPageBreak/>
-        <w:t>/edit/</w:t>
-      </w:r>
-      <w:r>
-        <w:t>user</w:t>
-      </w:r>
-      <w:proofErr w:type="gramStart"/>
-      <w:r>
-        <w:t>/:</w:t>
-      </w:r>
-      <w:proofErr w:type="spellStart"/>
-      <w:r>
-        <w:t>userName</w:t>
-      </w:r>
-      <w:proofErr w:type="spellEnd"/>
-      <w:proofErr w:type="gramEnd"/>
-      <w:r>
-        <w:t>"</w:t>
-      </w:r>
-    </w:p>
-    <w:p/>
-    <w:p/>
-    <w:p/>
-    <w:p>
-      <w:proofErr w:type="spellStart"/>
-      <w:r>
-        <w:t>Whats</w:t>
-      </w:r>
-      <w:proofErr w:type="spellEnd"/>
-      <w:r>
-        <w:t xml:space="preserve"> left </w:t>
-      </w:r>
-    </w:p>
-    <w:p/>
+        <w:t>Search by location – get</w:t>
+      </w:r>
+    </w:p>
+    <w:p>
+      <w:r>
+        <w:t>/events/search/location/:distance/:lat/:long</w:t>
+      </w:r>
+    </w:p>
+    <w:p/>
+    <w:p/>
+    <w:p>
+      <w:r>
+        <w:t>What</w:t>
+      </w:r>
+      <w:r>
+        <w:t>’</w:t>
+      </w:r>
+      <w:r>
+        <w:t>s lef</w:t>
+      </w:r>
+      <w:r>
+        <w:t>t</w:t>
+      </w:r>
+    </w:p>
     <w:p>
       <w:pPr>
         <w:pStyle w:val="ListParagraph"/>
@@ -608,45 +249,7 @@
         </w:numPr>
       </w:pPr>
       <w:r>
-        <w:t>Location search</w:t>
-      </w:r>
-    </w:p>
-    <w:p>
-      <w:pPr>
-        <w:pStyle w:val="ListParagraph"/>
-        <w:numPr>
-          <w:ilvl w:val="1"/>
-          <w:numId w:val="1"/>
-        </w:numPr>
-      </w:pPr>
-      <w:r>
-        <w:t>2 endpoints</w:t>
-      </w:r>
-    </w:p>
-    <w:p>
-      <w:pPr>
-        <w:pStyle w:val="ListParagraph"/>
-        <w:numPr>
-          <w:ilvl w:val="0"/>
-          <w:numId w:val="1"/>
-        </w:numPr>
-      </w:pPr>
-      <w:r>
-        <w:t>put – edit event fields</w:t>
-      </w:r>
-      <w:r>
-        <w:t xml:space="preserve"> </w:t>
-      </w:r>
-    </w:p>
-    <w:p>
-      <w:pPr>
-        <w:pStyle w:val="ListParagraph"/>
-        <w:numPr>
-          <w:ilvl w:val="0"/>
-          <w:numId w:val="1"/>
-        </w:numPr>
-      </w:pPr>
-      <w:r>
+        <w:lastRenderedPageBreak/>
         <w:t xml:space="preserve">Get- change event status to false </w:t>
       </w:r>
     </w:p>
@@ -662,8 +265,8 @@
 </file>
 
 <file path=word/numbering.xml><?xml version="1.0" encoding="utf-8"?>
-<w:numbering xmlns:wpc="http://schemas.microsoft.com/office/word/2010/wordprocessingCanvas" xmlns:cx="http://schemas.microsoft.com/office/drawing/2014/chartex" xmlns:cx1="http://schemas.microsoft.com/office/drawing/2015/9/8/chartex" xmlns:cx2="http://schemas.microsoft.com/office/drawing/2015/10/21/chartex" xmlns:cx3="http://schemas.microsoft.com/office/drawing/2016/5/9/chartex" xmlns:cx4="http://schemas.microsoft.com/office/drawing/2016/5/10/chartex" xmlns:cx5="http://schemas.microsoft.com/office/drawing/2016/5/11/chartex" xmlns:mc="http://schemas.openxmlformats.org/markup-compatibility/2006" xmlns:o="urn:schemas-microsoft-com:office:office" xmlns:r="http://schemas.openxmlformats.org/officeDocument/2006/relationships" xmlns:m="http://schemas.openxmlformats.org/officeDocument/2006/math" xmlns:v="urn:schemas-microsoft-com:vml" xmlns:wp14="http://schemas.microsoft.com/office/word/2010/wordprocessingDrawing" xmlns:wp="http://schemas.openxmlformats.org/drawingml/2006/wordprocessingDrawing" xmlns:w10="urn:schemas-microsoft-com:office:word" xmlns:w="http://schemas.openxmlformats.org/wordprocessingml/2006/main" xmlns:w14="http://schemas.microsoft.com/office/word/2010/wordml" xmlns:w15="http://schemas.microsoft.com/office/word/2012/wordml" xmlns:w16se="http://schemas.microsoft.com/office/word/2015/wordml/symex" xmlns:wpg="http://schemas.microsoft.com/office/word/2010/wordprocessingGroup" xmlns:wpi="http://schemas.microsoft.com/office/word/2010/wordprocessingInk" xmlns:wne="http://schemas.microsoft.com/office/word/2006/wordml" xmlns:wps="http://schemas.microsoft.com/office/word/2010/wordprocessingShape" mc:Ignorable="w14 w15 w16se wp14">
-  <w:abstractNum w:abstractNumId="0" w15:restartNumberingAfterBreak="0">
+<w:numbering xmlns:wpc="http://schemas.microsoft.com/office/word/2010/wordprocessingCanvas" xmlns:mo="http://schemas.microsoft.com/office/mac/office/2008/main" xmlns:mc="http://schemas.openxmlformats.org/markup-compatibility/2006" xmlns:mv="urn:schemas-microsoft-com:mac:vml" xmlns:o="urn:schemas-microsoft-com:office:office" xmlns:r="http://schemas.openxmlformats.org/officeDocument/2006/relationships" xmlns:m="http://schemas.openxmlformats.org/officeDocument/2006/math" xmlns:v="urn:schemas-microsoft-com:vml" xmlns:wp14="http://schemas.microsoft.com/office/word/2010/wordprocessingDrawing" xmlns:wp="http://schemas.openxmlformats.org/drawingml/2006/wordprocessingDrawing" xmlns:w10="urn:schemas-microsoft-com:office:word" xmlns:w="http://schemas.openxmlformats.org/wordprocessingml/2006/main" xmlns:w14="http://schemas.microsoft.com/office/word/2010/wordml" xmlns:w15="http://schemas.microsoft.com/office/word/2012/wordml" xmlns:wpg="http://schemas.microsoft.com/office/word/2010/wordprocessingGroup" xmlns:wpi="http://schemas.microsoft.com/office/word/2010/wordprocessingInk" xmlns:wne="http://schemas.microsoft.com/office/word/2006/wordml" xmlns:wps="http://schemas.microsoft.com/office/word/2010/wordprocessingShape" mc:Ignorable="w14 w15 wp14">
+  <w:abstractNum w:abstractNumId="0">
     <w:nsid w:val="3124776D"/>
     <w:multiLevelType w:val="hybridMultilevel"/>
     <w:tmpl w:val="E60CFFA2"/>
@@ -783,7 +386,7 @@
 </file>
 
 <file path=word/styles.xml><?xml version="1.0" encoding="utf-8"?>
-<w:styles xmlns:mc="http://schemas.openxmlformats.org/markup-compatibility/2006" xmlns:r="http://schemas.openxmlformats.org/officeDocument/2006/relationships" xmlns:w="http://schemas.openxmlformats.org/wordprocessingml/2006/main" xmlns:w14="http://schemas.microsoft.com/office/word/2010/wordml" xmlns:w15="http://schemas.microsoft.com/office/word/2012/wordml" xmlns:w16se="http://schemas.microsoft.com/office/word/2015/wordml/symex" mc:Ignorable="w14 w15 w16se">
+<w:styles xmlns:mc="http://schemas.openxmlformats.org/markup-compatibility/2006" xmlns:r="http://schemas.openxmlformats.org/officeDocument/2006/relationships" xmlns:w="http://schemas.openxmlformats.org/wordprocessingml/2006/main" xmlns:w14="http://schemas.microsoft.com/office/word/2010/wordml" xmlns:w15="http://schemas.microsoft.com/office/word/2012/wordml" mc:Ignorable="w14 w15">
   <w:docDefaults>
     <w:rPrDefault>
       <w:rPr>
@@ -795,7 +398,7 @@
     </w:rPrDefault>
     <w:pPrDefault/>
   </w:docDefaults>
-  <w:latentStyles w:defLockedState="0" w:defUIPriority="99" w:defSemiHidden="0" w:defUnhideWhenUsed="0" w:defQFormat="0" w:count="374">
+  <w:latentStyles w:defLockedState="0" w:defUIPriority="99" w:defSemiHidden="0" w:defUnhideWhenUsed="0" w:defQFormat="0" w:count="382">
     <w:lsdException w:name="Normal" w:uiPriority="0" w:qFormat="1"/>
     <w:lsdException w:name="heading 1" w:uiPriority="9" w:qFormat="1"/>
     <w:lsdException w:name="heading 2" w:semiHidden="1" w:uiPriority="9" w:unhideWhenUsed="1" w:qFormat="1"/>
@@ -952,6 +555,15 @@
     <w:lsdException w:name="Balloon Text" w:semiHidden="1" w:unhideWhenUsed="1"/>
     <w:lsdException w:name="Table Grid" w:uiPriority="39"/>
     <w:lsdException w:name="Table Theme" w:semiHidden="1" w:unhideWhenUsed="1"/>
+    <w:lsdException w:name="Note Level 1" w:semiHidden="1" w:unhideWhenUsed="1"/>
+    <w:lsdException w:name="Note Level 2" w:semiHidden="1" w:unhideWhenUsed="1"/>
+    <w:lsdException w:name="Note Level 3" w:semiHidden="1" w:unhideWhenUsed="1"/>
+    <w:lsdException w:name="Note Level 4" w:semiHidden="1" w:unhideWhenUsed="1"/>
+    <w:lsdException w:name="Note Level 5" w:semiHidden="1" w:unhideWhenUsed="1"/>
+    <w:lsdException w:name="Note Level 6" w:semiHidden="1" w:unhideWhenUsed="1"/>
+    <w:lsdException w:name="Note Level 7" w:semiHidden="1" w:unhideWhenUsed="1"/>
+    <w:lsdException w:name="Note Level 8" w:semiHidden="1" w:unhideWhenUsed="1"/>
+    <w:lsdException w:name="Note Level 9" w:semiHidden="1" w:unhideWhenUsed="1"/>
     <w:lsdException w:name="Placeholder Text" w:semiHidden="1"/>
     <w:lsdException w:name="No Spacing" w:uiPriority="1" w:qFormat="1"/>
     <w:lsdException w:name="Light Shading" w:uiPriority="60"/>

--- a/Voluntold API.docx
+++ b/Voluntold API.docx
@@ -1,6 +1,6 @@
 
 <file path=word/document.xml><?xml version="1.0" encoding="utf-8"?>
-<w:document xmlns:wpc="http://schemas.microsoft.com/office/word/2010/wordprocessingCanvas" xmlns:mo="http://schemas.microsoft.com/office/mac/office/2008/main" xmlns:mc="http://schemas.openxmlformats.org/markup-compatibility/2006" xmlns:mv="urn:schemas-microsoft-com:mac:vml" xmlns:o="urn:schemas-microsoft-com:office:office" xmlns:r="http://schemas.openxmlformats.org/officeDocument/2006/relationships" xmlns:m="http://schemas.openxmlformats.org/officeDocument/2006/math" xmlns:v="urn:schemas-microsoft-com:vml" xmlns:wp14="http://schemas.microsoft.com/office/word/2010/wordprocessingDrawing" xmlns:wp="http://schemas.openxmlformats.org/drawingml/2006/wordprocessingDrawing" xmlns:w10="urn:schemas-microsoft-com:office:word" xmlns:w="http://schemas.openxmlformats.org/wordprocessingml/2006/main" xmlns:w14="http://schemas.microsoft.com/office/word/2010/wordml" xmlns:w15="http://schemas.microsoft.com/office/word/2012/wordml" xmlns:wpg="http://schemas.microsoft.com/office/word/2010/wordprocessingGroup" xmlns:wpi="http://schemas.microsoft.com/office/word/2010/wordprocessingInk" xmlns:wne="http://schemas.microsoft.com/office/word/2006/wordml" xmlns:wps="http://schemas.microsoft.com/office/word/2010/wordprocessingShape" mc:Ignorable="w14 w15 wp14">
+<w:document xmlns:wpc="http://schemas.microsoft.com/office/word/2010/wordprocessingCanvas" xmlns:cx="http://schemas.microsoft.com/office/drawing/2014/chartex" xmlns:cx1="http://schemas.microsoft.com/office/drawing/2015/9/8/chartex" xmlns:cx2="http://schemas.microsoft.com/office/drawing/2015/10/21/chartex" xmlns:cx3="http://schemas.microsoft.com/office/drawing/2016/5/9/chartex" xmlns:cx4="http://schemas.microsoft.com/office/drawing/2016/5/10/chartex" xmlns:cx5="http://schemas.microsoft.com/office/drawing/2016/5/11/chartex" xmlns:mc="http://schemas.openxmlformats.org/markup-compatibility/2006" xmlns:o="urn:schemas-microsoft-com:office:office" xmlns:r="http://schemas.openxmlformats.org/officeDocument/2006/relationships" xmlns:m="http://schemas.openxmlformats.org/officeDocument/2006/math" xmlns:v="urn:schemas-microsoft-com:vml" xmlns:wp14="http://schemas.microsoft.com/office/word/2010/wordprocessingDrawing" xmlns:wp="http://schemas.openxmlformats.org/drawingml/2006/wordprocessingDrawing" xmlns:w10="urn:schemas-microsoft-com:office:word" xmlns:w="http://schemas.openxmlformats.org/wordprocessingml/2006/main" xmlns:w14="http://schemas.microsoft.com/office/word/2010/wordml" xmlns:w15="http://schemas.microsoft.com/office/word/2012/wordml" xmlns:w16se="http://schemas.microsoft.com/office/word/2015/wordml/symex" xmlns:wpg="http://schemas.microsoft.com/office/word/2010/wordprocessingGroup" xmlns:wpi="http://schemas.microsoft.com/office/word/2010/wordprocessingInk" xmlns:wne="http://schemas.microsoft.com/office/word/2006/wordml" xmlns:wps="http://schemas.microsoft.com/office/word/2010/wordprocessingShape" mc:Ignorable="w14 w15 w16se wp14">
   <w:body>
     <w:p>
       <w:pPr>
@@ -19,22 +19,106 @@
       </w:pPr>
     </w:p>
     <w:p>
+      <w:pPr>
+        <w:rPr>
+          <w:i/>
+        </w:rPr>
+      </w:pPr>
+      <w:proofErr w:type="gramStart"/>
+      <w:r>
+        <w:rPr>
+          <w:i/>
+        </w:rPr>
+        <w:t>login(</w:t>
+      </w:r>
+      <w:proofErr w:type="gramEnd"/>
+      <w:r>
+        <w:rPr>
+          <w:i/>
+        </w:rPr>
+        <w:t>)</w:t>
+      </w:r>
+    </w:p>
+    <w:p>
       <w:r>
         <w:t>Validate Users</w:t>
       </w:r>
       <w:r>
+        <w:t xml:space="preserve"> </w:t>
+      </w:r>
+      <w:r>
+        <w:rPr>
+          <w:u w:val="single"/>
+        </w:rPr>
+        <w:t>(in login.html)</w:t>
+      </w:r>
+      <w:r>
         <w:t xml:space="preserve"> - get</w:t>
       </w:r>
     </w:p>
     <w:p>
       <w:r>
-        <w:t>/user/:userName/:password</w:t>
+        <w:t>/user</w:t>
+      </w:r>
+      <w:proofErr w:type="gramStart"/>
+      <w:r>
+        <w:t>/:</w:t>
+      </w:r>
+      <w:proofErr w:type="spellStart"/>
+      <w:r>
+        <w:t>userName</w:t>
+      </w:r>
+      <w:proofErr w:type="spellEnd"/>
+      <w:proofErr w:type="gramEnd"/>
+      <w:r>
+        <w:t>/:password</w:t>
       </w:r>
     </w:p>
     <w:p/>
     <w:p>
-      <w:r>
-        <w:t xml:space="preserve">add user – </w:t>
+      <w:pPr>
+        <w:rPr>
+          <w:i/>
+        </w:rPr>
+      </w:pPr>
+      <w:proofErr w:type="spellStart"/>
+      <w:proofErr w:type="gramStart"/>
+      <w:r>
+        <w:rPr>
+          <w:i/>
+        </w:rPr>
+        <w:t>createAccount</w:t>
+      </w:r>
+      <w:proofErr w:type="spellEnd"/>
+      <w:r>
+        <w:rPr>
+          <w:i/>
+        </w:rPr>
+        <w:t>(</w:t>
+      </w:r>
+      <w:proofErr w:type="gramEnd"/>
+      <w:r>
+        <w:rPr>
+          <w:i/>
+        </w:rPr>
+        <w:t>)</w:t>
+      </w:r>
+    </w:p>
+    <w:p>
+      <w:r>
+        <w:t>add user</w:t>
+      </w:r>
+      <w:r>
+        <w:t xml:space="preserve"> </w:t>
+      </w:r>
+      <w:r>
+        <w:rPr>
+          <w:u w:val="single"/>
+        </w:rPr>
+        <w:t>(in NewAccount.html)</w:t>
+      </w:r>
+      <w:r>
+        <w:t xml:space="preserve"> – </w:t>
       </w:r>
       <w:r>
         <w:t>post</w:t>
@@ -42,11 +126,45 @@
     </w:p>
     <w:p>
       <w:r>
-        <w:t>/makeuser</w:t>
-      </w:r>
+        <w:t>/</w:t>
+      </w:r>
+      <w:proofErr w:type="spellStart"/>
+      <w:r>
+        <w:t>makeuser</w:t>
+      </w:r>
+      <w:proofErr w:type="spellEnd"/>
     </w:p>
     <w:p/>
     <w:p>
+      <w:pPr>
+        <w:rPr>
+          <w:i/>
+        </w:rPr>
+      </w:pPr>
+      <w:proofErr w:type="spellStart"/>
+      <w:proofErr w:type="gramStart"/>
+      <w:r>
+        <w:rPr>
+          <w:i/>
+        </w:rPr>
+        <w:t>getEventsByName</w:t>
+      </w:r>
+      <w:proofErr w:type="spellEnd"/>
+      <w:r>
+        <w:rPr>
+          <w:i/>
+        </w:rPr>
+        <w:t>(</w:t>
+      </w:r>
+      <w:proofErr w:type="gramEnd"/>
+      <w:r>
+        <w:rPr>
+          <w:i/>
+        </w:rPr>
+        <w:t>)</w:t>
+      </w:r>
+    </w:p>
+    <w:p>
       <w:r>
         <w:t>Search for events by name</w:t>
       </w:r>
@@ -56,172 +174,703 @@
     </w:p>
     <w:p>
       <w:r>
-        <w:t>/events/search/name/:eventName</w:t>
-      </w:r>
+        <w:t>/events/search/name</w:t>
+      </w:r>
+      <w:proofErr w:type="gramStart"/>
+      <w:r>
+        <w:t>/:</w:t>
+      </w:r>
+      <w:proofErr w:type="spellStart"/>
+      <w:r>
+        <w:t>eventName</w:t>
+      </w:r>
+      <w:proofErr w:type="spellEnd"/>
+      <w:proofErr w:type="gramEnd"/>
     </w:p>
     <w:p/>
     <w:p>
+      <w:pPr>
+        <w:rPr>
+          <w:i/>
+        </w:rPr>
+      </w:pPr>
+      <w:proofErr w:type="spellStart"/>
+      <w:proofErr w:type="gramStart"/>
+      <w:r>
+        <w:rPr>
+          <w:i/>
+        </w:rPr>
+        <w:t>getEventsByDate</w:t>
+      </w:r>
+      <w:proofErr w:type="spellEnd"/>
+      <w:r>
+        <w:rPr>
+          <w:i/>
+        </w:rPr>
+        <w:t>(</w:t>
+      </w:r>
+      <w:proofErr w:type="gramEnd"/>
+      <w:r>
+        <w:rPr>
+          <w:i/>
+        </w:rPr>
+        <w:t>)</w:t>
+      </w:r>
+    </w:p>
+    <w:p>
       <w:r>
         <w:t>Search for events by date – get</w:t>
       </w:r>
     </w:p>
     <w:p>
       <w:r>
-        <w:t>/events/search/date/:yyyy-mm-dd</w:t>
-      </w:r>
+        <w:t>/events/search/date</w:t>
+      </w:r>
+      <w:proofErr w:type="gramStart"/>
+      <w:r>
+        <w:t>/:</w:t>
+      </w:r>
+      <w:proofErr w:type="spellStart"/>
+      <w:r>
+        <w:t>yyyy</w:t>
+      </w:r>
+      <w:proofErr w:type="spellEnd"/>
+      <w:proofErr w:type="gramEnd"/>
+      <w:r>
+        <w:t>-mm-</w:t>
+      </w:r>
+      <w:proofErr w:type="spellStart"/>
+      <w:r>
+        <w:t>dd</w:t>
+      </w:r>
+      <w:proofErr w:type="spellEnd"/>
     </w:p>
     <w:p/>
     <w:p>
+      <w:pPr>
+        <w:rPr>
+          <w:i/>
+        </w:rPr>
+      </w:pPr>
+      <w:proofErr w:type="spellStart"/>
+      <w:proofErr w:type="gramStart"/>
+      <w:r>
+        <w:rPr>
+          <w:i/>
+        </w:rPr>
+        <w:t>getUserProfileInfo</w:t>
+      </w:r>
+      <w:proofErr w:type="spellEnd"/>
+      <w:r>
+        <w:rPr>
+          <w:i/>
+        </w:rPr>
+        <w:t>(</w:t>
+      </w:r>
+      <w:proofErr w:type="gramEnd"/>
+      <w:r>
+        <w:rPr>
+          <w:i/>
+        </w:rPr>
+        <w:t>)</w:t>
+      </w:r>
+    </w:p>
+    <w:p>
       <w:r>
         <w:t>Get the users profile information -get</w:t>
       </w:r>
     </w:p>
     <w:p>
       <w:r>
+        <w:t>/user</w:t>
+      </w:r>
+      <w:proofErr w:type="gramStart"/>
+      <w:r>
+        <w:t>/</w:t>
+      </w:r>
+      <w:r>
+        <w:t>:</w:t>
+      </w:r>
+      <w:r>
+        <w:t>username</w:t>
+      </w:r>
+      <w:proofErr w:type="gramEnd"/>
+    </w:p>
+    <w:p/>
+    <w:p>
+      <w:pPr>
+        <w:rPr>
+          <w:b/>
+        </w:rPr>
+      </w:pPr>
+      <w:r>
+        <w:rPr>
+          <w:b/>
+        </w:rPr>
+        <w:t>STRETCH GOAL</w:t>
+      </w:r>
+    </w:p>
+    <w:p>
+      <w:pPr>
+        <w:rPr>
+          <w:b/>
+        </w:rPr>
+      </w:pPr>
+      <w:r>
+        <w:rPr>
+          <w:b/>
+        </w:rPr>
+        <w:t>Chan</w:t>
+      </w:r>
+      <w:r>
+        <w:rPr>
+          <w:b/>
+        </w:rPr>
+        <w:t xml:space="preserve">ge the </w:t>
+      </w:r>
+      <w:proofErr w:type="gramStart"/>
+      <w:r>
+        <w:rPr>
+          <w:b/>
+        </w:rPr>
+        <w:t>users</w:t>
+      </w:r>
+      <w:proofErr w:type="gramEnd"/>
+      <w:r>
+        <w:rPr>
+          <w:b/>
+        </w:rPr>
+        <w:t xml:space="preserve"> current password -</w:t>
+      </w:r>
+      <w:r>
+        <w:rPr>
+          <w:b/>
+        </w:rPr>
+        <w:t>get</w:t>
+      </w:r>
+    </w:p>
+    <w:p>
+      <w:pPr>
+        <w:rPr>
+          <w:b/>
+        </w:rPr>
+      </w:pPr>
+      <w:r>
+        <w:rPr>
+          <w:b/>
+        </w:rPr>
         <w:t>/user/</w:t>
       </w:r>
-      <w:r>
-        <w:t>:</w:t>
+      <w:proofErr w:type="spellStart"/>
+      <w:r>
+        <w:rPr>
+          <w:b/>
+        </w:rPr>
+        <w:t>changePassword</w:t>
+      </w:r>
+      <w:proofErr w:type="spellEnd"/>
+      <w:proofErr w:type="gramStart"/>
+      <w:r>
+        <w:rPr>
+          <w:b/>
+        </w:rPr>
+        <w:t>/:</w:t>
+      </w:r>
+      <w:proofErr w:type="spellStart"/>
+      <w:r>
+        <w:rPr>
+          <w:b/>
+        </w:rPr>
+        <w:t>userName</w:t>
+      </w:r>
+      <w:proofErr w:type="spellEnd"/>
+      <w:proofErr w:type="gramEnd"/>
+      <w:r>
+        <w:rPr>
+          <w:b/>
+        </w:rPr>
+        <w:t>/:</w:t>
+      </w:r>
+      <w:proofErr w:type="spellStart"/>
+      <w:r>
+        <w:rPr>
+          <w:b/>
+        </w:rPr>
+        <w:t>currentPassword</w:t>
+      </w:r>
+      <w:proofErr w:type="spellEnd"/>
+      <w:r>
+        <w:rPr>
+          <w:b/>
+        </w:rPr>
+        <w:t>/:</w:t>
+      </w:r>
+      <w:proofErr w:type="spellStart"/>
+      <w:r>
+        <w:rPr>
+          <w:b/>
+        </w:rPr>
+        <w:t>newPassword</w:t>
+      </w:r>
+      <w:proofErr w:type="spellEnd"/>
+      <w:r>
+        <w:rPr>
+          <w:b/>
+        </w:rPr>
+        <w:t>"</w:t>
+      </w:r>
+    </w:p>
+    <w:p/>
+    <w:p>
+      <w:r>
+        <w:t>Increase an events attendance counter by 1</w:t>
+      </w:r>
+      <w:r>
+        <w:t xml:space="preserve"> -get</w:t>
+      </w:r>
+    </w:p>
+    <w:p>
+      <w:r>
+        <w:t>/events/attend</w:t>
+      </w:r>
+      <w:proofErr w:type="gramStart"/>
+      <w:r>
+        <w:t>/:</w:t>
+      </w:r>
+      <w:proofErr w:type="spellStart"/>
+      <w:r>
+        <w:t>eventID</w:t>
+      </w:r>
+      <w:proofErr w:type="spellEnd"/>
+      <w:proofErr w:type="gramEnd"/>
+      <w:r>
+        <w:t>"</w:t>
+      </w:r>
+    </w:p>
+    <w:p/>
+    <w:p>
+      <w:pPr>
+        <w:rPr>
+          <w:i/>
+        </w:rPr>
+      </w:pPr>
+      <w:proofErr w:type="spellStart"/>
+      <w:proofErr w:type="gramStart"/>
+      <w:r>
+        <w:rPr>
+          <w:i/>
+        </w:rPr>
+        <w:t>createEvent</w:t>
+      </w:r>
+      <w:proofErr w:type="spellEnd"/>
+      <w:r>
+        <w:rPr>
+          <w:i/>
+        </w:rPr>
+        <w:t>(</w:t>
+      </w:r>
+      <w:proofErr w:type="gramEnd"/>
+      <w:r>
+        <w:rPr>
+          <w:i/>
+        </w:rPr>
+        <w:t>)</w:t>
+      </w:r>
+    </w:p>
+    <w:p>
+      <w:r>
+        <w:t>Add event to the database</w:t>
+      </w:r>
+      <w:r>
+        <w:t xml:space="preserve"> </w:t>
+      </w:r>
+      <w:r>
+        <w:rPr>
+          <w:u w:val="single"/>
+        </w:rPr>
+        <w:t>(in NewEvent.html)</w:t>
+      </w:r>
+      <w:r>
+        <w:t xml:space="preserve"> – post</w:t>
+      </w:r>
+    </w:p>
+    <w:p>
+      <w:r>
+        <w:t>/add/event</w:t>
+      </w:r>
+    </w:p>
+    <w:p/>
+    <w:p>
+      <w:pPr>
+        <w:rPr>
+          <w:i/>
+        </w:rPr>
+      </w:pPr>
+      <w:proofErr w:type="spellStart"/>
+      <w:proofErr w:type="gramStart"/>
+      <w:r>
+        <w:rPr>
+          <w:i/>
+        </w:rPr>
+        <w:t>getUserEventsAttended</w:t>
+      </w:r>
+      <w:proofErr w:type="spellEnd"/>
+      <w:r>
+        <w:rPr>
+          <w:i/>
+        </w:rPr>
+        <w:t>(</w:t>
+      </w:r>
+      <w:proofErr w:type="gramEnd"/>
+      <w:r>
+        <w:rPr>
+          <w:i/>
+        </w:rPr>
+        <w:t>)</w:t>
+      </w:r>
+    </w:p>
+    <w:p>
+      <w:r>
+        <w:t>Get user events attended -get</w:t>
+      </w:r>
+    </w:p>
+    <w:p>
+      <w:r>
+        <w:t>/</w:t>
+      </w:r>
+      <w:proofErr w:type="spellStart"/>
+      <w:r>
+        <w:t>userevents</w:t>
+      </w:r>
+      <w:proofErr w:type="spellEnd"/>
+      <w:r>
+        <w:t>/</w:t>
+      </w:r>
+      <w:proofErr w:type="spellStart"/>
+      <w:r>
+        <w:t>eventsattended</w:t>
+      </w:r>
+      <w:proofErr w:type="spellEnd"/>
+      <w:proofErr w:type="gramStart"/>
+      <w:r>
+        <w:t>/:</w:t>
       </w:r>
       <w:r>
         <w:t>username</w:t>
       </w:r>
+      <w:proofErr w:type="gramEnd"/>
     </w:p>
     <w:p/>
     <w:p>
-      <w:r>
-        <w:t>Chan</w:t>
-      </w:r>
-      <w:r>
-        <w:t>ge the users current password -</w:t>
-      </w:r>
-      <w:r>
-        <w:t>get</w:t>
+      <w:proofErr w:type="spellStart"/>
+      <w:proofErr w:type="gramStart"/>
+      <w:r>
+        <w:rPr>
+          <w:i/>
+        </w:rPr>
+        <w:t>getUserCreatedEvents</w:t>
+      </w:r>
+      <w:proofErr w:type="spellEnd"/>
+      <w:r>
+        <w:rPr>
+          <w:i/>
+        </w:rPr>
+        <w:t>(</w:t>
+      </w:r>
+      <w:proofErr w:type="gramEnd"/>
+      <w:r>
+        <w:rPr>
+          <w:i/>
+        </w:rPr>
+        <w:t>)</w:t>
+      </w:r>
+    </w:p>
+    <w:p>
+      <w:r>
+        <w:t>get user events created</w:t>
+      </w:r>
+      <w:r>
+        <w:t xml:space="preserve"> and adds</w:t>
+      </w:r>
+      <w:r>
+        <w:t xml:space="preserve"> in the </w:t>
+      </w:r>
+      <w:proofErr w:type="gramStart"/>
+      <w:r>
+        <w:t>owners</w:t>
+      </w:r>
+      <w:proofErr w:type="gramEnd"/>
+      <w:r>
+        <w:t xml:space="preserve"> events created </w:t>
+      </w:r>
+      <w:proofErr w:type="spellStart"/>
+      <w:r>
+        <w:t>db</w:t>
+      </w:r>
+      <w:proofErr w:type="spellEnd"/>
+      <w:r>
+        <w:t xml:space="preserve"> – get</w:t>
+      </w:r>
+    </w:p>
+    <w:p>
+      <w:r>
+        <w:t>/</w:t>
+      </w:r>
+      <w:proofErr w:type="spellStart"/>
+      <w:r>
+        <w:t>userevents</w:t>
+      </w:r>
+      <w:proofErr w:type="spellEnd"/>
+      <w:r>
+        <w:t>/</w:t>
+      </w:r>
+      <w:proofErr w:type="spellStart"/>
+      <w:r>
+        <w:t>eventscreated</w:t>
+      </w:r>
+      <w:proofErr w:type="spellEnd"/>
+      <w:proofErr w:type="gramStart"/>
+      <w:r>
+        <w:t>/:</w:t>
+      </w:r>
+      <w:r>
+        <w:t>username</w:t>
+      </w:r>
+      <w:proofErr w:type="gramEnd"/>
+    </w:p>
+    <w:p/>
+    <w:p>
+      <w:pPr>
+        <w:rPr>
+          <w:i/>
+        </w:rPr>
+      </w:pPr>
+      <w:proofErr w:type="spellStart"/>
+      <w:proofErr w:type="gramStart"/>
+      <w:r>
+        <w:rPr>
+          <w:i/>
+        </w:rPr>
+        <w:t>getEventsAttended</w:t>
+      </w:r>
+      <w:proofErr w:type="spellEnd"/>
+      <w:r>
+        <w:rPr>
+          <w:i/>
+        </w:rPr>
+        <w:t>(</w:t>
+      </w:r>
+      <w:proofErr w:type="gramEnd"/>
+      <w:r>
+        <w:rPr>
+          <w:i/>
+        </w:rPr>
+        <w:t>)</w:t>
+      </w:r>
+    </w:p>
+    <w:p>
+      <w:r>
+        <w:t>adds the event attended to</w:t>
       </w:r>
       <w:bookmarkStart w:id="0" w:name="_GoBack"/>
       <w:bookmarkEnd w:id="0"/>
-    </w:p>
-    <w:p>
-      <w:r>
-        <w:t>/user/changePassword/:userName/:currentPassword/:newPassword"</w:t>
-      </w:r>
+      <w:r>
+        <w:t xml:space="preserve"> the </w:t>
+      </w:r>
+      <w:proofErr w:type="gramStart"/>
+      <w:r>
+        <w:t>users</w:t>
+      </w:r>
+      <w:proofErr w:type="gramEnd"/>
+      <w:r>
+        <w:t xml:space="preserve"> profile</w:t>
+      </w:r>
+    </w:p>
+    <w:p>
+      <w:r>
+        <w:t>/users/attend</w:t>
+      </w:r>
+      <w:proofErr w:type="gramStart"/>
+      <w:r>
+        <w:t>/:</w:t>
+      </w:r>
+      <w:proofErr w:type="spellStart"/>
+      <w:r>
+        <w:t>userName</w:t>
+      </w:r>
+      <w:proofErr w:type="spellEnd"/>
+      <w:proofErr w:type="gramEnd"/>
+      <w:r>
+        <w:t>/:</w:t>
+      </w:r>
+      <w:proofErr w:type="spellStart"/>
+      <w:r>
+        <w:t>eventID</w:t>
+      </w:r>
+      <w:proofErr w:type="spellEnd"/>
     </w:p>
     <w:p/>
     <w:p>
-      <w:r>
-        <w:t>Increase an events attendance counter by 1</w:t>
-      </w:r>
-      <w:r>
-        <w:t xml:space="preserve"> -get</w:t>
-      </w:r>
-    </w:p>
-    <w:p>
-      <w:r>
-        <w:t>/events/attend/:eventID"</w:t>
+      <w:pPr>
+        <w:rPr>
+          <w:b/>
+        </w:rPr>
+      </w:pPr>
+    </w:p>
+    <w:p>
+      <w:pPr>
+        <w:rPr>
+          <w:b/>
+        </w:rPr>
+      </w:pPr>
+      <w:r>
+        <w:rPr>
+          <w:b/>
+        </w:rPr>
+        <w:lastRenderedPageBreak/>
+        <w:t>STRETCH GOAL</w:t>
+      </w:r>
+    </w:p>
+    <w:p>
+      <w:pPr>
+        <w:rPr>
+          <w:b/>
+        </w:rPr>
+      </w:pPr>
+      <w:r>
+        <w:rPr>
+          <w:b/>
+        </w:rPr>
+        <w:t>Edits an event that is already created - put</w:t>
+      </w:r>
+    </w:p>
+    <w:p>
+      <w:pPr>
+        <w:rPr>
+          <w:b/>
+        </w:rPr>
+      </w:pPr>
+      <w:r>
+        <w:rPr>
+          <w:b/>
+        </w:rPr>
+        <w:t>/edit/event</w:t>
+      </w:r>
+      <w:proofErr w:type="gramStart"/>
+      <w:r>
+        <w:rPr>
+          <w:b/>
+        </w:rPr>
+        <w:t>/:</w:t>
+      </w:r>
+      <w:proofErr w:type="spellStart"/>
+      <w:r>
+        <w:rPr>
+          <w:b/>
+        </w:rPr>
+        <w:t>eventID</w:t>
+      </w:r>
+      <w:proofErr w:type="spellEnd"/>
+      <w:proofErr w:type="gramEnd"/>
+      <w:r>
+        <w:rPr>
+          <w:b/>
+        </w:rPr>
+        <w:t>"</w:t>
       </w:r>
     </w:p>
     <w:p/>
     <w:p>
-      <w:r>
-        <w:t>Add event to the database – post</w:t>
-      </w:r>
-    </w:p>
-    <w:p>
-      <w:r>
-        <w:t>/add/event</w:t>
+      <w:pPr>
+        <w:rPr>
+          <w:b/>
+        </w:rPr>
+      </w:pPr>
+      <w:r>
+        <w:rPr>
+          <w:b/>
+        </w:rPr>
+        <w:t>STRETCH GOAL</w:t>
+      </w:r>
+    </w:p>
+    <w:p>
+      <w:pPr>
+        <w:rPr>
+          <w:b/>
+        </w:rPr>
+      </w:pPr>
+      <w:r>
+        <w:rPr>
+          <w:b/>
+        </w:rPr>
+        <w:t>Edits a user profile does not edit PW or username - put</w:t>
+      </w:r>
+    </w:p>
+    <w:p>
+      <w:pPr>
+        <w:rPr>
+          <w:b/>
+        </w:rPr>
+      </w:pPr>
+      <w:r>
+        <w:rPr>
+          <w:b/>
+        </w:rPr>
+        <w:t>/edit/user</w:t>
+      </w:r>
+      <w:proofErr w:type="gramStart"/>
+      <w:r>
+        <w:rPr>
+          <w:b/>
+        </w:rPr>
+        <w:t>/:</w:t>
+      </w:r>
+      <w:proofErr w:type="spellStart"/>
+      <w:r>
+        <w:rPr>
+          <w:b/>
+        </w:rPr>
+        <w:t>userName</w:t>
+      </w:r>
+      <w:proofErr w:type="spellEnd"/>
+      <w:proofErr w:type="gramEnd"/>
+      <w:r>
+        <w:rPr>
+          <w:b/>
+        </w:rPr>
+        <w:t>"</w:t>
       </w:r>
     </w:p>
     <w:p/>
     <w:p>
       <w:r>
-        <w:t>Get user events attended -get</w:t>
-      </w:r>
-    </w:p>
-    <w:p>
-      <w:r>
-        <w:t>/userevents/eventsattended/:</w:t>
-      </w:r>
-      <w:r>
-        <w:t>username</w:t>
-      </w:r>
-    </w:p>
-    <w:p/>
-    <w:p>
-      <w:r>
-        <w:t>get user events created</w:t>
-      </w:r>
-      <w:r>
-        <w:t xml:space="preserve"> and adds</w:t>
-      </w:r>
-      <w:r>
-        <w:t xml:space="preserve"> in the owners events created db</w:t>
-      </w:r>
-      <w:r>
-        <w:t xml:space="preserve"> – get</w:t>
-      </w:r>
-    </w:p>
-    <w:p>
-      <w:r>
-        <w:t>/userevents/eventscreated/:</w:t>
-      </w:r>
-      <w:r>
-        <w:t>username</w:t>
-      </w:r>
-    </w:p>
-    <w:p/>
-    <w:p>
-      <w:r>
-        <w:t>adds the event attended to the users profile</w:t>
-      </w:r>
-    </w:p>
-    <w:p>
-      <w:r>
-        <w:t>/users/attend/:userName/:eventID</w:t>
-      </w:r>
-    </w:p>
-    <w:p/>
-    <w:p>
-      <w:r>
-        <w:t>Edits an event that is already created - put</w:t>
-      </w:r>
-    </w:p>
-    <w:p>
-      <w:r>
-        <w:t>/edit/event/:eventID"</w:t>
-      </w:r>
-    </w:p>
-    <w:p/>
-    <w:p>
-      <w:r>
-        <w:t>Edits a user profile does not edit PW or username - put</w:t>
-      </w:r>
-    </w:p>
-    <w:p>
-      <w:r>
-        <w:t>/edit/</w:t>
-      </w:r>
-      <w:r>
-        <w:t>user</w:t>
-      </w:r>
+        <w:t>????</w:t>
+      </w:r>
+    </w:p>
+    <w:p>
+      <w:r>
+        <w:t>Search by location – get</w:t>
+      </w:r>
+    </w:p>
+    <w:p>
+      <w:r>
+        <w:t>/events/search/location</w:t>
+      </w:r>
+      <w:proofErr w:type="gramStart"/>
+      <w:r>
+        <w:t>/:distance</w:t>
+      </w:r>
+      <w:proofErr w:type="gramEnd"/>
       <w:r>
         <w:t>/:</w:t>
       </w:r>
-      <w:r>
-        <w:t>userName</w:t>
-      </w:r>
-      <w:r>
-        <w:t>"</w:t>
-      </w:r>
-    </w:p>
-    <w:p/>
-    <w:p>
-      <w:r>
-        <w:t>Search by location – get</w:t>
-      </w:r>
-    </w:p>
-    <w:p>
-      <w:r>
-        <w:t>/events/search/location/:distance/:lat/:long</w:t>
+      <w:proofErr w:type="spellStart"/>
+      <w:r>
+        <w:t>lat</w:t>
+      </w:r>
+      <w:proofErr w:type="spellEnd"/>
+      <w:r>
+        <w:t>/:long</w:t>
       </w:r>
     </w:p>
     <w:p/>
@@ -249,7 +898,6 @@
         </w:numPr>
       </w:pPr>
       <w:r>
-        <w:lastRenderedPageBreak/>
         <w:t xml:space="preserve">Get- change event status to false </w:t>
       </w:r>
     </w:p>
@@ -265,8 +913,8 @@
 </file>
 
 <file path=word/numbering.xml><?xml version="1.0" encoding="utf-8"?>
-<w:numbering xmlns:wpc="http://schemas.microsoft.com/office/word/2010/wordprocessingCanvas" xmlns:mo="http://schemas.microsoft.com/office/mac/office/2008/main" xmlns:mc="http://schemas.openxmlformats.org/markup-compatibility/2006" xmlns:mv="urn:schemas-microsoft-com:mac:vml" xmlns:o="urn:schemas-microsoft-com:office:office" xmlns:r="http://schemas.openxmlformats.org/officeDocument/2006/relationships" xmlns:m="http://schemas.openxmlformats.org/officeDocument/2006/math" xmlns:v="urn:schemas-microsoft-com:vml" xmlns:wp14="http://schemas.microsoft.com/office/word/2010/wordprocessingDrawing" xmlns:wp="http://schemas.openxmlformats.org/drawingml/2006/wordprocessingDrawing" xmlns:w10="urn:schemas-microsoft-com:office:word" xmlns:w="http://schemas.openxmlformats.org/wordprocessingml/2006/main" xmlns:w14="http://schemas.microsoft.com/office/word/2010/wordml" xmlns:w15="http://schemas.microsoft.com/office/word/2012/wordml" xmlns:wpg="http://schemas.microsoft.com/office/word/2010/wordprocessingGroup" xmlns:wpi="http://schemas.microsoft.com/office/word/2010/wordprocessingInk" xmlns:wne="http://schemas.microsoft.com/office/word/2006/wordml" xmlns:wps="http://schemas.microsoft.com/office/word/2010/wordprocessingShape" mc:Ignorable="w14 w15 wp14">
-  <w:abstractNum w:abstractNumId="0">
+<w:numbering xmlns:wpc="http://schemas.microsoft.com/office/word/2010/wordprocessingCanvas" xmlns:cx="http://schemas.microsoft.com/office/drawing/2014/chartex" xmlns:cx1="http://schemas.microsoft.com/office/drawing/2015/9/8/chartex" xmlns:cx2="http://schemas.microsoft.com/office/drawing/2015/10/21/chartex" xmlns:cx3="http://schemas.microsoft.com/office/drawing/2016/5/9/chartex" xmlns:cx4="http://schemas.microsoft.com/office/drawing/2016/5/10/chartex" xmlns:cx5="http://schemas.microsoft.com/office/drawing/2016/5/11/chartex" xmlns:mc="http://schemas.openxmlformats.org/markup-compatibility/2006" xmlns:o="urn:schemas-microsoft-com:office:office" xmlns:r="http://schemas.openxmlformats.org/officeDocument/2006/relationships" xmlns:m="http://schemas.openxmlformats.org/officeDocument/2006/math" xmlns:v="urn:schemas-microsoft-com:vml" xmlns:wp14="http://schemas.microsoft.com/office/word/2010/wordprocessingDrawing" xmlns:wp="http://schemas.openxmlformats.org/drawingml/2006/wordprocessingDrawing" xmlns:w10="urn:schemas-microsoft-com:office:word" xmlns:w="http://schemas.openxmlformats.org/wordprocessingml/2006/main" xmlns:w14="http://schemas.microsoft.com/office/word/2010/wordml" xmlns:w15="http://schemas.microsoft.com/office/word/2012/wordml" xmlns:w16se="http://schemas.microsoft.com/office/word/2015/wordml/symex" xmlns:wpg="http://schemas.microsoft.com/office/word/2010/wordprocessingGroup" xmlns:wpi="http://schemas.microsoft.com/office/word/2010/wordprocessingInk" xmlns:wne="http://schemas.microsoft.com/office/word/2006/wordml" xmlns:wps="http://schemas.microsoft.com/office/word/2010/wordprocessingShape" mc:Ignorable="w14 w15 w16se wp14">
+  <w:abstractNum w:abstractNumId="0" w15:restartNumberingAfterBreak="0">
     <w:nsid w:val="3124776D"/>
     <w:multiLevelType w:val="hybridMultilevel"/>
     <w:tmpl w:val="E60CFFA2"/>
@@ -386,7 +1034,7 @@
 </file>
 
 <file path=word/styles.xml><?xml version="1.0" encoding="utf-8"?>
-<w:styles xmlns:mc="http://schemas.openxmlformats.org/markup-compatibility/2006" xmlns:r="http://schemas.openxmlformats.org/officeDocument/2006/relationships" xmlns:w="http://schemas.openxmlformats.org/wordprocessingml/2006/main" xmlns:w14="http://schemas.microsoft.com/office/word/2010/wordml" xmlns:w15="http://schemas.microsoft.com/office/word/2012/wordml" mc:Ignorable="w14 w15">
+<w:styles xmlns:mc="http://schemas.openxmlformats.org/markup-compatibility/2006" xmlns:r="http://schemas.openxmlformats.org/officeDocument/2006/relationships" xmlns:w="http://schemas.openxmlformats.org/wordprocessingml/2006/main" xmlns:w14="http://schemas.microsoft.com/office/word/2010/wordml" xmlns:w15="http://schemas.microsoft.com/office/word/2012/wordml" xmlns:w16se="http://schemas.microsoft.com/office/word/2015/wordml/symex" mc:Ignorable="w14 w15 w16se">
   <w:docDefaults>
     <w:rPrDefault>
       <w:rPr>
@@ -398,7 +1046,7 @@
     </w:rPrDefault>
     <w:pPrDefault/>
   </w:docDefaults>
-  <w:latentStyles w:defLockedState="0" w:defUIPriority="99" w:defSemiHidden="0" w:defUnhideWhenUsed="0" w:defQFormat="0" w:count="382">
+  <w:latentStyles w:defLockedState="0" w:defUIPriority="99" w:defSemiHidden="0" w:defUnhideWhenUsed="0" w:defQFormat="0" w:count="374">
     <w:lsdException w:name="Normal" w:uiPriority="0" w:qFormat="1"/>
     <w:lsdException w:name="heading 1" w:uiPriority="9" w:qFormat="1"/>
     <w:lsdException w:name="heading 2" w:semiHidden="1" w:uiPriority="9" w:unhideWhenUsed="1" w:qFormat="1"/>
@@ -555,15 +1203,6 @@
     <w:lsdException w:name="Balloon Text" w:semiHidden="1" w:unhideWhenUsed="1"/>
     <w:lsdException w:name="Table Grid" w:uiPriority="39"/>
     <w:lsdException w:name="Table Theme" w:semiHidden="1" w:unhideWhenUsed="1"/>
-    <w:lsdException w:name="Note Level 1" w:semiHidden="1" w:unhideWhenUsed="1"/>
-    <w:lsdException w:name="Note Level 2" w:semiHidden="1" w:unhideWhenUsed="1"/>
-    <w:lsdException w:name="Note Level 3" w:semiHidden="1" w:unhideWhenUsed="1"/>
-    <w:lsdException w:name="Note Level 4" w:semiHidden="1" w:unhideWhenUsed="1"/>
-    <w:lsdException w:name="Note Level 5" w:semiHidden="1" w:unhideWhenUsed="1"/>
-    <w:lsdException w:name="Note Level 6" w:semiHidden="1" w:unhideWhenUsed="1"/>
-    <w:lsdException w:name="Note Level 7" w:semiHidden="1" w:unhideWhenUsed="1"/>
-    <w:lsdException w:name="Note Level 8" w:semiHidden="1" w:unhideWhenUsed="1"/>
-    <w:lsdException w:name="Note Level 9" w:semiHidden="1" w:unhideWhenUsed="1"/>
     <w:lsdException w:name="Placeholder Text" w:semiHidden="1"/>
     <w:lsdException w:name="No Spacing" w:uiPriority="1" w:qFormat="1"/>
     <w:lsdException w:name="Light Shading" w:uiPriority="60"/>

--- a/Voluntold API.docx
+++ b/Voluntold API.docx
@@ -6,670 +6,753 @@
       <w:pPr>
         <w:jc w:val="center"/>
       </w:pPr>
-      <w:r>
-        <w:t xml:space="preserve">Voluntold </w:t>
-      </w:r>
-      <w:r>
-        <w:t>API</w:t>
-      </w:r>
-    </w:p>
-    <w:p>
-      <w:pPr>
-        <w:jc w:val="center"/>
-      </w:pPr>
-    </w:p>
-    <w:p>
-      <w:pPr>
-        <w:rPr>
-          <w:i/>
-        </w:rPr>
-      </w:pPr>
-      <w:proofErr w:type="gramStart"/>
-      <w:r>
-        <w:rPr>
-          <w:i/>
-        </w:rPr>
-        <w:t>login(</w:t>
-      </w:r>
-      <w:proofErr w:type="gramEnd"/>
-      <w:r>
-        <w:rPr>
-          <w:i/>
-        </w:rPr>
-        <w:t>)</w:t>
-      </w:r>
-    </w:p>
-    <w:p>
-      <w:pPr>
-        <w:rPr>
-          <w:u w:val="single"/>
-        </w:rPr>
-      </w:pPr>
-      <w:r>
-        <w:t>Validate Users</w:t>
-      </w:r>
-      <w:r>
-        <w:t xml:space="preserve"> </w:t>
-      </w:r>
-      <w:r>
-        <w:rPr>
-          <w:u w:val="single"/>
-        </w:rPr>
-        <w:t>(in login.html)</w:t>
-      </w:r>
-      <w:r>
-        <w:t xml:space="preserve"> </w:t>
-      </w:r>
-      <w:r>
-        <w:t>–</w:t>
-      </w:r>
-      <w:r>
-        <w:t xml:space="preserve"> get</w:t>
-      </w:r>
-      <w:r>
-        <w:t xml:space="preserve"> </w:t>
-      </w:r>
-      <w:r>
-        <w:rPr>
-          <w:u w:val="single"/>
-        </w:rPr>
-        <w:t>COMPLETED</w:t>
-      </w:r>
-    </w:p>
-    <w:p>
-      <w:r>
-        <w:t>/user</w:t>
-      </w:r>
-      <w:proofErr w:type="gramStart"/>
-      <w:r>
-        <w:t>/:</w:t>
-      </w:r>
-      <w:proofErr w:type="spellStart"/>
-      <w:r>
-        <w:t>userName</w:t>
-      </w:r>
-      <w:proofErr w:type="spellEnd"/>
-      <w:proofErr w:type="gramEnd"/>
-      <w:r>
-        <w:t>/:password</w:t>
-      </w:r>
-    </w:p>
-    <w:p/>
-    <w:p>
-      <w:pPr>
-        <w:rPr>
-          <w:i/>
-        </w:rPr>
-      </w:pPr>
-      <w:proofErr w:type="spellStart"/>
-      <w:proofErr w:type="gramStart"/>
-      <w:r>
-        <w:rPr>
-          <w:i/>
-        </w:rPr>
-        <w:t>createAccount</w:t>
-      </w:r>
-      <w:proofErr w:type="spellEnd"/>
-      <w:r>
-        <w:rPr>
-          <w:i/>
-        </w:rPr>
-        <w:t>(</w:t>
-      </w:r>
-      <w:proofErr w:type="gramEnd"/>
-      <w:r>
-        <w:rPr>
-          <w:i/>
-        </w:rPr>
-        <w:t>)</w:t>
-      </w:r>
-    </w:p>
-    <w:p>
-      <w:pPr>
-        <w:rPr>
-          <w:u w:val="single"/>
-        </w:rPr>
-      </w:pPr>
-      <w:r>
-        <w:t>add user</w:t>
-      </w:r>
-      <w:r>
-        <w:t xml:space="preserve"> </w:t>
-      </w:r>
-      <w:r>
-        <w:rPr>
-          <w:u w:val="single"/>
-        </w:rPr>
-        <w:t>(in NewAccount.html)</w:t>
-      </w:r>
-      <w:r>
-        <w:t xml:space="preserve"> – </w:t>
-      </w:r>
-      <w:r>
-        <w:t>post</w:t>
-      </w:r>
-      <w:r>
-        <w:t xml:space="preserve"> </w:t>
-      </w:r>
-      <w:r>
-        <w:rPr>
-          <w:u w:val="single"/>
-        </w:rPr>
-        <w:t>COMPLETED</w:t>
-      </w:r>
-    </w:p>
-    <w:p>
-      <w:r>
-        <w:t>/</w:t>
-      </w:r>
-      <w:proofErr w:type="spellStart"/>
-      <w:r>
-        <w:t>makeuser</w:t>
-      </w:r>
-      <w:proofErr w:type="spellEnd"/>
-    </w:p>
-    <w:p/>
-    <w:p>
-      <w:pPr>
-        <w:rPr>
-          <w:b/>
-        </w:rPr>
-      </w:pPr>
-      <w:r>
-        <w:rPr>
-          <w:b/>
-        </w:rPr>
-        <w:t>STRETCH GOAL</w:t>
-      </w:r>
-      <w:r>
-        <w:rPr>
-          <w:b/>
-        </w:rPr>
-        <w:t>??</w:t>
-      </w:r>
-    </w:p>
-    <w:p>
-      <w:pPr>
-        <w:rPr>
-          <w:i/>
-        </w:rPr>
-      </w:pPr>
-      <w:proofErr w:type="spellStart"/>
-      <w:proofErr w:type="gramStart"/>
-      <w:r>
-        <w:rPr>
-          <w:i/>
-        </w:rPr>
-        <w:t>getEventsByName</w:t>
-      </w:r>
-      <w:proofErr w:type="spellEnd"/>
-      <w:r>
-        <w:rPr>
-          <w:i/>
-        </w:rPr>
-        <w:t>(</w:t>
-      </w:r>
-      <w:proofErr w:type="gramEnd"/>
-      <w:r>
-        <w:rPr>
-          <w:i/>
-        </w:rPr>
-        <w:t>)</w:t>
-      </w:r>
-    </w:p>
-    <w:p>
-      <w:r>
-        <w:t>Search for events by name</w:t>
-      </w:r>
-      <w:r>
-        <w:t xml:space="preserve"> - get</w:t>
-      </w:r>
-    </w:p>
-    <w:p>
-      <w:r>
-        <w:t>/events/search/name</w:t>
-      </w:r>
-      <w:proofErr w:type="gramStart"/>
-      <w:r>
-        <w:t>/:</w:t>
-      </w:r>
-      <w:proofErr w:type="spellStart"/>
-      <w:r>
-        <w:t>eventName</w:t>
-      </w:r>
-      <w:proofErr w:type="spellEnd"/>
-      <w:proofErr w:type="gramEnd"/>
-    </w:p>
-    <w:p/>
-    <w:p>
-      <w:pPr>
-        <w:rPr>
-          <w:b/>
-        </w:rPr>
-      </w:pPr>
-      <w:r>
-        <w:rPr>
-          <w:b/>
-        </w:rPr>
-        <w:t>STRETCH GOAL</w:t>
-      </w:r>
-      <w:r>
-        <w:rPr>
-          <w:b/>
-        </w:rPr>
-        <w:t>??</w:t>
-      </w:r>
-    </w:p>
-    <w:p>
-      <w:pPr>
-        <w:rPr>
-          <w:i/>
-        </w:rPr>
-      </w:pPr>
-      <w:proofErr w:type="spellStart"/>
-      <w:proofErr w:type="gramStart"/>
-      <w:r>
-        <w:rPr>
-          <w:i/>
-        </w:rPr>
-        <w:t>getEventsByDate</w:t>
-      </w:r>
-      <w:proofErr w:type="spellEnd"/>
-      <w:r>
-        <w:rPr>
-          <w:i/>
-        </w:rPr>
-        <w:t>(</w:t>
-      </w:r>
-      <w:proofErr w:type="gramEnd"/>
-      <w:r>
-        <w:rPr>
-          <w:i/>
-        </w:rPr>
-        <w:t>)</w:t>
-      </w:r>
-    </w:p>
-    <w:p>
-      <w:r>
-        <w:t>Search for events by date – get</w:t>
-      </w:r>
-    </w:p>
-    <w:p>
-      <w:r>
-        <w:t>/events/search/date</w:t>
-      </w:r>
-      <w:proofErr w:type="gramStart"/>
-      <w:r>
-        <w:t>/:</w:t>
-      </w:r>
-      <w:proofErr w:type="spellStart"/>
-      <w:r>
-        <w:t>yyyy</w:t>
-      </w:r>
-      <w:proofErr w:type="spellEnd"/>
-      <w:proofErr w:type="gramEnd"/>
-      <w:r>
-        <w:t>-mm-</w:t>
-      </w:r>
-      <w:proofErr w:type="spellStart"/>
-      <w:r>
-        <w:t>dd</w:t>
-      </w:r>
-      <w:proofErr w:type="spellEnd"/>
-    </w:p>
-    <w:p/>
-    <w:p>
-      <w:pPr>
-        <w:rPr>
-          <w:i/>
-        </w:rPr>
-      </w:pPr>
-      <w:proofErr w:type="spellStart"/>
-      <w:proofErr w:type="gramStart"/>
-      <w:r>
-        <w:rPr>
-          <w:i/>
-        </w:rPr>
-        <w:t>getUserProfileInfo</w:t>
-      </w:r>
-      <w:proofErr w:type="spellEnd"/>
-      <w:r>
-        <w:rPr>
-          <w:i/>
-        </w:rPr>
-        <w:t>(</w:t>
-      </w:r>
-      <w:proofErr w:type="gramEnd"/>
-      <w:r>
-        <w:rPr>
-          <w:i/>
-        </w:rPr>
-        <w:t>)</w:t>
-      </w:r>
-    </w:p>
-    <w:p>
-      <w:r>
-        <w:t>Get the users profile information -get</w:t>
-      </w:r>
-    </w:p>
-    <w:p>
-      <w:r>
-        <w:t>/user</w:t>
-      </w:r>
-      <w:proofErr w:type="gramStart"/>
-      <w:r>
-        <w:t>/</w:t>
-      </w:r>
-      <w:r>
-        <w:t>:</w:t>
-      </w:r>
-      <w:r>
-        <w:t>username</w:t>
-      </w:r>
-      <w:proofErr w:type="gramEnd"/>
-    </w:p>
-    <w:p/>
-    <w:p>
-      <w:pPr>
-        <w:rPr>
-          <w:b/>
-        </w:rPr>
-      </w:pPr>
-      <w:r>
-        <w:rPr>
-          <w:b/>
-        </w:rPr>
-        <w:t>STRETCH GOAL</w:t>
-      </w:r>
-    </w:p>
-    <w:p>
-      <w:pPr>
-        <w:rPr>
-          <w:b/>
-        </w:rPr>
-      </w:pPr>
-      <w:r>
-        <w:rPr>
-          <w:b/>
-        </w:rPr>
-        <w:t>Chan</w:t>
-      </w:r>
-      <w:r>
-        <w:rPr>
-          <w:b/>
-        </w:rPr>
-        <w:t xml:space="preserve">ge the </w:t>
-      </w:r>
-      <w:proofErr w:type="gramStart"/>
-      <w:r>
-        <w:rPr>
-          <w:b/>
-        </w:rPr>
-        <w:t>users</w:t>
-      </w:r>
-      <w:proofErr w:type="gramEnd"/>
-      <w:r>
-        <w:rPr>
-          <w:b/>
-        </w:rPr>
-        <w:t xml:space="preserve"> current password -</w:t>
-      </w:r>
-      <w:r>
-        <w:rPr>
-          <w:b/>
-        </w:rPr>
-        <w:t>get</w:t>
-      </w:r>
-    </w:p>
-    <w:p>
-      <w:pPr>
-        <w:rPr>
-          <w:b/>
-        </w:rPr>
-      </w:pPr>
-      <w:r>
-        <w:rPr>
-          <w:b/>
-        </w:rPr>
-        <w:t>/user/</w:t>
-      </w:r>
-      <w:proofErr w:type="spellStart"/>
-      <w:r>
-        <w:rPr>
-          <w:b/>
-        </w:rPr>
-        <w:t>changePassword</w:t>
-      </w:r>
-      <w:proofErr w:type="spellEnd"/>
-      <w:proofErr w:type="gramStart"/>
-      <w:r>
-        <w:rPr>
-          <w:b/>
-        </w:rPr>
-        <w:t>/:</w:t>
-      </w:r>
-      <w:proofErr w:type="spellStart"/>
-      <w:r>
-        <w:rPr>
-          <w:b/>
-        </w:rPr>
-        <w:t>userName</w:t>
-      </w:r>
-      <w:proofErr w:type="spellEnd"/>
-      <w:proofErr w:type="gramEnd"/>
-      <w:r>
-        <w:rPr>
-          <w:b/>
-        </w:rPr>
-        <w:t>/:</w:t>
-      </w:r>
-      <w:proofErr w:type="spellStart"/>
-      <w:r>
-        <w:rPr>
-          <w:b/>
-        </w:rPr>
-        <w:t>currentPassword</w:t>
-      </w:r>
-      <w:proofErr w:type="spellEnd"/>
-      <w:r>
-        <w:rPr>
-          <w:b/>
-        </w:rPr>
-        <w:t>/:</w:t>
-      </w:r>
-      <w:proofErr w:type="spellStart"/>
-      <w:r>
-        <w:rPr>
-          <w:b/>
-        </w:rPr>
-        <w:t>newPassword</w:t>
-      </w:r>
-      <w:proofErr w:type="spellEnd"/>
-      <w:r>
-        <w:rPr>
-          <w:b/>
-        </w:rPr>
-        <w:t>"</w:t>
-      </w:r>
-    </w:p>
-    <w:p/>
-    <w:p>
-      <w:r>
-        <w:t>Increase an events attendance counter by 1</w:t>
-      </w:r>
-      <w:r>
-        <w:t xml:space="preserve"> -get</w:t>
-      </w:r>
-    </w:p>
-    <w:p>
-      <w:r>
-        <w:t>/events/attend</w:t>
-      </w:r>
-      <w:proofErr w:type="gramStart"/>
-      <w:r>
-        <w:t>/:</w:t>
-      </w:r>
-      <w:proofErr w:type="spellStart"/>
-      <w:r>
-        <w:t>eventID</w:t>
-      </w:r>
-      <w:proofErr w:type="spellEnd"/>
-      <w:proofErr w:type="gramEnd"/>
-      <w:r>
-        <w:t>"</w:t>
-      </w:r>
-    </w:p>
-    <w:p/>
-    <w:p>
-      <w:pPr>
-        <w:rPr>
-          <w:i/>
-        </w:rPr>
-      </w:pPr>
-      <w:proofErr w:type="spellStart"/>
-      <w:proofErr w:type="gramStart"/>
-      <w:r>
-        <w:rPr>
-          <w:i/>
-        </w:rPr>
-        <w:t>createEvent</w:t>
-      </w:r>
-      <w:proofErr w:type="spellEnd"/>
-      <w:r>
-        <w:rPr>
-          <w:i/>
-        </w:rPr>
-        <w:t>(</w:t>
-      </w:r>
-      <w:proofErr w:type="gramEnd"/>
-      <w:r>
-        <w:rPr>
-          <w:i/>
-        </w:rPr>
-        <w:t>)</w:t>
-      </w:r>
-    </w:p>
-    <w:p>
-      <w:r>
-        <w:t>Add event to the database</w:t>
-      </w:r>
-      <w:r>
-        <w:t xml:space="preserve"> </w:t>
-      </w:r>
-      <w:r>
-        <w:rPr>
-          <w:u w:val="single"/>
-        </w:rPr>
-        <w:t>(in NewEvent.html)</w:t>
-      </w:r>
-      <w:r>
-        <w:t xml:space="preserve"> – post</w:t>
-      </w:r>
-    </w:p>
-    <w:p>
-      <w:r>
-        <w:t>/add/event</w:t>
-      </w:r>
-    </w:p>
-    <w:p/>
-    <w:p>
-      <w:pPr>
-        <w:rPr>
-          <w:i/>
-        </w:rPr>
-      </w:pPr>
-      <w:proofErr w:type="spellStart"/>
-      <w:proofErr w:type="gramStart"/>
-      <w:r>
-        <w:rPr>
-          <w:i/>
-        </w:rPr>
-        <w:t>getUserEventsAttended</w:t>
-      </w:r>
-      <w:proofErr w:type="spellEnd"/>
-      <w:r>
-        <w:rPr>
-          <w:i/>
-        </w:rPr>
-        <w:t>(</w:t>
-      </w:r>
-      <w:proofErr w:type="gramEnd"/>
-      <w:r>
-        <w:rPr>
-          <w:i/>
-        </w:rPr>
-        <w:t>)</w:t>
-      </w:r>
-    </w:p>
-    <w:p>
-      <w:r>
-        <w:t>Get user events attended -get</w:t>
-      </w:r>
-    </w:p>
-    <w:p>
-      <w:r>
-        <w:t>/</w:t>
-      </w:r>
-      <w:proofErr w:type="spellStart"/>
-      <w:r>
-        <w:t>userevents</w:t>
-      </w:r>
-      <w:proofErr w:type="spellEnd"/>
-      <w:r>
-        <w:t>/</w:t>
-      </w:r>
-      <w:proofErr w:type="spellStart"/>
-      <w:r>
-        <w:t>eventsattended</w:t>
-      </w:r>
-      <w:proofErr w:type="spellEnd"/>
-      <w:proofErr w:type="gramStart"/>
-      <w:r>
-        <w:t>/:</w:t>
-      </w:r>
-      <w:r>
-        <w:t>username</w:t>
-      </w:r>
-      <w:proofErr w:type="gramEnd"/>
-    </w:p>
-    <w:p>
-      <w:pPr>
-        <w:pStyle w:val="ListParagraph"/>
-        <w:numPr>
-          <w:ilvl w:val="0"/>
-          <w:numId w:val="4"/>
-        </w:numPr>
-      </w:pPr>
-      <w:r>
-        <w:t xml:space="preserve">Should </w:t>
-      </w:r>
-      <w:proofErr w:type="spellStart"/>
-      <w:r>
-        <w:t>retrun</w:t>
-      </w:r>
-      <w:proofErr w:type="spellEnd"/>
-      <w:r>
-        <w:t xml:space="preserve"> </w:t>
-      </w:r>
-      <w:proofErr w:type="spellStart"/>
-      <w:r>
-        <w:t>json</w:t>
-      </w:r>
-      <w:proofErr w:type="spellEnd"/>
-      <w:r>
-        <w:t xml:space="preserve"> data of event</w:t>
-      </w:r>
-    </w:p>
-    <w:p>
       <w:bookmarkStart w:id="0" w:name="_GoBack"/>
       <w:bookmarkEnd w:id="0"/>
-    </w:p>
-    <w:p>
-      <w:proofErr w:type="spellStart"/>
+      <w:r>
+        <w:t xml:space="preserve">Voluntold </w:t>
+      </w:r>
+      <w:r>
+        <w:t>API</w:t>
+      </w:r>
+    </w:p>
+    <w:p>
+      <w:pPr>
+        <w:jc w:val="center"/>
+      </w:pPr>
+    </w:p>
+    <w:p>
+      <w:pPr>
+        <w:rPr>
+          <w:i/>
+          <w:highlight w:val="yellow"/>
+        </w:rPr>
+      </w:pPr>
       <w:proofErr w:type="gramStart"/>
       <w:r>
         <w:rPr>
           <w:i/>
+          <w:highlight w:val="yellow"/>
+        </w:rPr>
+        <w:t>login(</w:t>
+      </w:r>
+      <w:proofErr w:type="gramEnd"/>
+      <w:r>
+        <w:rPr>
+          <w:i/>
+          <w:highlight w:val="yellow"/>
+        </w:rPr>
+        <w:t>)</w:t>
+      </w:r>
+    </w:p>
+    <w:p>
+      <w:pPr>
+        <w:rPr>
+          <w:highlight w:val="yellow"/>
+          <w:u w:val="single"/>
+        </w:rPr>
+      </w:pPr>
+      <w:r>
+        <w:rPr>
+          <w:highlight w:val="yellow"/>
+        </w:rPr>
+        <w:t>Validate Users</w:t>
+      </w:r>
+      <w:r>
+        <w:rPr>
+          <w:highlight w:val="yellow"/>
+        </w:rPr>
+        <w:t xml:space="preserve"> </w:t>
+      </w:r>
+      <w:r>
+        <w:rPr>
+          <w:highlight w:val="yellow"/>
+          <w:u w:val="single"/>
+        </w:rPr>
+        <w:t>(in login.html)</w:t>
+      </w:r>
+      <w:r>
+        <w:rPr>
+          <w:highlight w:val="yellow"/>
+        </w:rPr>
+        <w:t xml:space="preserve"> </w:t>
+      </w:r>
+      <w:r>
+        <w:rPr>
+          <w:highlight w:val="yellow"/>
+        </w:rPr>
+        <w:t>–</w:t>
+      </w:r>
+      <w:r>
+        <w:rPr>
+          <w:highlight w:val="yellow"/>
+        </w:rPr>
+        <w:t xml:space="preserve"> get</w:t>
+      </w:r>
+      <w:r>
+        <w:rPr>
+          <w:highlight w:val="yellow"/>
+        </w:rPr>
+        <w:t xml:space="preserve"> </w:t>
+      </w:r>
+      <w:r>
+        <w:rPr>
+          <w:highlight w:val="yellow"/>
+          <w:u w:val="single"/>
+        </w:rPr>
+        <w:t>COMPLETED</w:t>
+      </w:r>
+    </w:p>
+    <w:p>
+      <w:r>
+        <w:rPr>
+          <w:highlight w:val="yellow"/>
+        </w:rPr>
+        <w:t>/user</w:t>
+      </w:r>
+      <w:proofErr w:type="gramStart"/>
+      <w:r>
+        <w:rPr>
+          <w:highlight w:val="yellow"/>
+        </w:rPr>
+        <w:t>/:</w:t>
+      </w:r>
+      <w:proofErr w:type="spellStart"/>
+      <w:r>
+        <w:rPr>
+          <w:highlight w:val="yellow"/>
+        </w:rPr>
+        <w:t>userName</w:t>
+      </w:r>
+      <w:proofErr w:type="spellEnd"/>
+      <w:proofErr w:type="gramEnd"/>
+      <w:r>
+        <w:rPr>
+          <w:highlight w:val="yellow"/>
+        </w:rPr>
+        <w:t>/:password</w:t>
+      </w:r>
+    </w:p>
+    <w:p/>
+    <w:p>
+      <w:pPr>
+        <w:rPr>
+          <w:i/>
+          <w:highlight w:val="yellow"/>
+        </w:rPr>
+      </w:pPr>
+      <w:proofErr w:type="spellStart"/>
+      <w:proofErr w:type="gramStart"/>
+      <w:r>
+        <w:rPr>
+          <w:i/>
+          <w:highlight w:val="yellow"/>
+        </w:rPr>
+        <w:t>createAccount</w:t>
+      </w:r>
+      <w:proofErr w:type="spellEnd"/>
+      <w:r>
+        <w:rPr>
+          <w:i/>
+          <w:highlight w:val="yellow"/>
+        </w:rPr>
+        <w:t>(</w:t>
+      </w:r>
+      <w:proofErr w:type="gramEnd"/>
+      <w:r>
+        <w:rPr>
+          <w:i/>
+          <w:highlight w:val="yellow"/>
+        </w:rPr>
+        <w:t>)</w:t>
+      </w:r>
+    </w:p>
+    <w:p>
+      <w:pPr>
+        <w:rPr>
+          <w:highlight w:val="yellow"/>
+          <w:u w:val="single"/>
+        </w:rPr>
+      </w:pPr>
+      <w:r>
+        <w:rPr>
+          <w:highlight w:val="yellow"/>
+        </w:rPr>
+        <w:t>add user</w:t>
+      </w:r>
+      <w:r>
+        <w:rPr>
+          <w:highlight w:val="yellow"/>
+        </w:rPr>
+        <w:t xml:space="preserve"> </w:t>
+      </w:r>
+      <w:r>
+        <w:rPr>
+          <w:highlight w:val="yellow"/>
+          <w:u w:val="single"/>
+        </w:rPr>
+        <w:t>(in NewAccount.html)</w:t>
+      </w:r>
+      <w:r>
+        <w:rPr>
+          <w:highlight w:val="yellow"/>
+        </w:rPr>
+        <w:t xml:space="preserve"> – </w:t>
+      </w:r>
+      <w:r>
+        <w:rPr>
+          <w:highlight w:val="yellow"/>
+        </w:rPr>
+        <w:t>post</w:t>
+      </w:r>
+      <w:r>
+        <w:rPr>
+          <w:highlight w:val="yellow"/>
+        </w:rPr>
+        <w:t xml:space="preserve"> </w:t>
+      </w:r>
+      <w:r>
+        <w:rPr>
+          <w:highlight w:val="yellow"/>
+          <w:u w:val="single"/>
+        </w:rPr>
+        <w:t>COMPLETED</w:t>
+      </w:r>
+    </w:p>
+    <w:p>
+      <w:r>
+        <w:rPr>
+          <w:highlight w:val="yellow"/>
+        </w:rPr>
+        <w:t>/</w:t>
+      </w:r>
+      <w:proofErr w:type="spellStart"/>
+      <w:r>
+        <w:rPr>
+          <w:highlight w:val="yellow"/>
+        </w:rPr>
+        <w:t>makeuser</w:t>
+      </w:r>
+      <w:proofErr w:type="spellEnd"/>
+    </w:p>
+    <w:p/>
+    <w:p>
+      <w:pPr>
+        <w:rPr>
+          <w:b/>
+        </w:rPr>
+      </w:pPr>
+      <w:r>
+        <w:rPr>
+          <w:b/>
+        </w:rPr>
+        <w:t>STRETCH GOAL</w:t>
+      </w:r>
+      <w:r>
+        <w:rPr>
+          <w:b/>
+        </w:rPr>
+        <w:t>??</w:t>
+      </w:r>
+    </w:p>
+    <w:p>
+      <w:pPr>
+        <w:rPr>
+          <w:i/>
+        </w:rPr>
+      </w:pPr>
+      <w:proofErr w:type="spellStart"/>
+      <w:proofErr w:type="gramStart"/>
+      <w:r>
+        <w:rPr>
+          <w:i/>
+        </w:rPr>
+        <w:t>getEventsByName</w:t>
+      </w:r>
+      <w:proofErr w:type="spellEnd"/>
+      <w:r>
+        <w:rPr>
+          <w:i/>
+        </w:rPr>
+        <w:t>(</w:t>
+      </w:r>
+      <w:proofErr w:type="gramEnd"/>
+      <w:r>
+        <w:rPr>
+          <w:i/>
+        </w:rPr>
+        <w:t>)</w:t>
+      </w:r>
+    </w:p>
+    <w:p>
+      <w:r>
+        <w:t>Search for events by name</w:t>
+      </w:r>
+      <w:r>
+        <w:t xml:space="preserve"> - get</w:t>
+      </w:r>
+    </w:p>
+    <w:p>
+      <w:r>
+        <w:t>/events/search/name</w:t>
+      </w:r>
+      <w:proofErr w:type="gramStart"/>
+      <w:r>
+        <w:t>/:</w:t>
+      </w:r>
+      <w:proofErr w:type="spellStart"/>
+      <w:r>
+        <w:t>eventName</w:t>
+      </w:r>
+      <w:proofErr w:type="spellEnd"/>
+      <w:proofErr w:type="gramEnd"/>
+    </w:p>
+    <w:p/>
+    <w:p>
+      <w:pPr>
+        <w:rPr>
+          <w:b/>
+        </w:rPr>
+      </w:pPr>
+      <w:r>
+        <w:rPr>
+          <w:b/>
+        </w:rPr>
+        <w:t>STRETCH GOAL</w:t>
+      </w:r>
+      <w:r>
+        <w:rPr>
+          <w:b/>
+        </w:rPr>
+        <w:t>??</w:t>
+      </w:r>
+    </w:p>
+    <w:p>
+      <w:pPr>
+        <w:rPr>
+          <w:i/>
+        </w:rPr>
+      </w:pPr>
+      <w:proofErr w:type="spellStart"/>
+      <w:proofErr w:type="gramStart"/>
+      <w:r>
+        <w:rPr>
+          <w:i/>
+        </w:rPr>
+        <w:t>getEventsByDate</w:t>
+      </w:r>
+      <w:proofErr w:type="spellEnd"/>
+      <w:r>
+        <w:rPr>
+          <w:i/>
+        </w:rPr>
+        <w:t>(</w:t>
+      </w:r>
+      <w:proofErr w:type="gramEnd"/>
+      <w:r>
+        <w:rPr>
+          <w:i/>
+        </w:rPr>
+        <w:t>)</w:t>
+      </w:r>
+    </w:p>
+    <w:p>
+      <w:r>
+        <w:t>Search for events by date – get</w:t>
+      </w:r>
+    </w:p>
+    <w:p>
+      <w:r>
+        <w:t>/events/search/date</w:t>
+      </w:r>
+      <w:proofErr w:type="gramStart"/>
+      <w:r>
+        <w:t>/:</w:t>
+      </w:r>
+      <w:proofErr w:type="spellStart"/>
+      <w:r>
+        <w:t>yyyy</w:t>
+      </w:r>
+      <w:proofErr w:type="spellEnd"/>
+      <w:proofErr w:type="gramEnd"/>
+      <w:r>
+        <w:t>-mm-</w:t>
+      </w:r>
+      <w:proofErr w:type="spellStart"/>
+      <w:r>
+        <w:t>dd</w:t>
+      </w:r>
+      <w:proofErr w:type="spellEnd"/>
+    </w:p>
+    <w:p/>
+    <w:p>
+      <w:pPr>
+        <w:rPr>
+          <w:i/>
+        </w:rPr>
+      </w:pPr>
+      <w:proofErr w:type="spellStart"/>
+      <w:proofErr w:type="gramStart"/>
+      <w:r>
+        <w:rPr>
+          <w:i/>
+        </w:rPr>
+        <w:t>getUserProfileInfo</w:t>
+      </w:r>
+      <w:proofErr w:type="spellEnd"/>
+      <w:r>
+        <w:rPr>
+          <w:i/>
+        </w:rPr>
+        <w:t>(</w:t>
+      </w:r>
+      <w:proofErr w:type="gramEnd"/>
+      <w:r>
+        <w:rPr>
+          <w:i/>
+        </w:rPr>
+        <w:t>)</w:t>
+      </w:r>
+    </w:p>
+    <w:p>
+      <w:r>
+        <w:t>Get the users profile information -get</w:t>
+      </w:r>
+    </w:p>
+    <w:p>
+      <w:r>
+        <w:t>/user</w:t>
+      </w:r>
+      <w:proofErr w:type="gramStart"/>
+      <w:r>
+        <w:t>/</w:t>
+      </w:r>
+      <w:r>
+        <w:t>:</w:t>
+      </w:r>
+      <w:r>
+        <w:t>username</w:t>
+      </w:r>
+      <w:proofErr w:type="gramEnd"/>
+    </w:p>
+    <w:p/>
+    <w:p>
+      <w:pPr>
+        <w:rPr>
+          <w:b/>
+        </w:rPr>
+      </w:pPr>
+      <w:r>
+        <w:rPr>
+          <w:b/>
+        </w:rPr>
+        <w:t>STRETCH GOAL</w:t>
+      </w:r>
+    </w:p>
+    <w:p>
+      <w:pPr>
+        <w:rPr>
+          <w:b/>
+        </w:rPr>
+      </w:pPr>
+      <w:r>
+        <w:rPr>
+          <w:b/>
+        </w:rPr>
+        <w:t>Chan</w:t>
+      </w:r>
+      <w:r>
+        <w:rPr>
+          <w:b/>
+        </w:rPr>
+        <w:t xml:space="preserve">ge the </w:t>
+      </w:r>
+      <w:proofErr w:type="gramStart"/>
+      <w:r>
+        <w:rPr>
+          <w:b/>
+        </w:rPr>
+        <w:t>users</w:t>
+      </w:r>
+      <w:proofErr w:type="gramEnd"/>
+      <w:r>
+        <w:rPr>
+          <w:b/>
+        </w:rPr>
+        <w:t xml:space="preserve"> current password -</w:t>
+      </w:r>
+      <w:r>
+        <w:rPr>
+          <w:b/>
+        </w:rPr>
+        <w:t>get</w:t>
+      </w:r>
+    </w:p>
+    <w:p>
+      <w:pPr>
+        <w:rPr>
+          <w:b/>
+        </w:rPr>
+      </w:pPr>
+      <w:r>
+        <w:rPr>
+          <w:b/>
+        </w:rPr>
+        <w:t>/user/</w:t>
+      </w:r>
+      <w:proofErr w:type="spellStart"/>
+      <w:r>
+        <w:rPr>
+          <w:b/>
+        </w:rPr>
+        <w:t>changePassword</w:t>
+      </w:r>
+      <w:proofErr w:type="spellEnd"/>
+      <w:proofErr w:type="gramStart"/>
+      <w:r>
+        <w:rPr>
+          <w:b/>
+        </w:rPr>
+        <w:t>/:</w:t>
+      </w:r>
+      <w:proofErr w:type="spellStart"/>
+      <w:r>
+        <w:rPr>
+          <w:b/>
+        </w:rPr>
+        <w:t>userName</w:t>
+      </w:r>
+      <w:proofErr w:type="spellEnd"/>
+      <w:proofErr w:type="gramEnd"/>
+      <w:r>
+        <w:rPr>
+          <w:b/>
+        </w:rPr>
+        <w:t>/:</w:t>
+      </w:r>
+      <w:proofErr w:type="spellStart"/>
+      <w:r>
+        <w:rPr>
+          <w:b/>
+        </w:rPr>
+        <w:t>currentPassword</w:t>
+      </w:r>
+      <w:proofErr w:type="spellEnd"/>
+      <w:r>
+        <w:rPr>
+          <w:b/>
+        </w:rPr>
+        <w:t>/:</w:t>
+      </w:r>
+      <w:proofErr w:type="spellStart"/>
+      <w:r>
+        <w:rPr>
+          <w:b/>
+        </w:rPr>
+        <w:t>newPassword</w:t>
+      </w:r>
+      <w:proofErr w:type="spellEnd"/>
+      <w:r>
+        <w:rPr>
+          <w:b/>
+        </w:rPr>
+        <w:t>"</w:t>
+      </w:r>
+    </w:p>
+    <w:p/>
+    <w:p>
+      <w:r>
+        <w:t>Increase an events attendance counter by 1</w:t>
+      </w:r>
+      <w:r>
+        <w:t xml:space="preserve"> -get</w:t>
+      </w:r>
+    </w:p>
+    <w:p>
+      <w:r>
+        <w:t>/events/attend</w:t>
+      </w:r>
+      <w:proofErr w:type="gramStart"/>
+      <w:r>
+        <w:t>/:</w:t>
+      </w:r>
+      <w:proofErr w:type="spellStart"/>
+      <w:r>
+        <w:t>eventID</w:t>
+      </w:r>
+      <w:proofErr w:type="spellEnd"/>
+      <w:proofErr w:type="gramEnd"/>
+      <w:r>
+        <w:t>"</w:t>
+      </w:r>
+    </w:p>
+    <w:p/>
+    <w:p>
+      <w:pPr>
+        <w:rPr>
+          <w:i/>
+        </w:rPr>
+      </w:pPr>
+      <w:proofErr w:type="spellStart"/>
+      <w:proofErr w:type="gramStart"/>
+      <w:r>
+        <w:rPr>
+          <w:i/>
+        </w:rPr>
+        <w:t>createEvent</w:t>
+      </w:r>
+      <w:proofErr w:type="spellEnd"/>
+      <w:r>
+        <w:rPr>
+          <w:i/>
+        </w:rPr>
+        <w:t>(</w:t>
+      </w:r>
+      <w:proofErr w:type="gramEnd"/>
+      <w:r>
+        <w:rPr>
+          <w:i/>
+        </w:rPr>
+        <w:t>)</w:t>
+      </w:r>
+    </w:p>
+    <w:p>
+      <w:r>
+        <w:t>Add event to the database</w:t>
+      </w:r>
+      <w:r>
+        <w:t xml:space="preserve"> </w:t>
+      </w:r>
+      <w:r>
+        <w:rPr>
+          <w:u w:val="single"/>
+        </w:rPr>
+        <w:t>(in NewEvent.html)</w:t>
+      </w:r>
+      <w:r>
+        <w:t xml:space="preserve"> – post</w:t>
+      </w:r>
+    </w:p>
+    <w:p>
+      <w:r>
+        <w:t>/add/event</w:t>
+      </w:r>
+    </w:p>
+    <w:p/>
+    <w:p>
+      <w:pPr>
+        <w:rPr>
+          <w:i/>
+          <w:highlight w:val="yellow"/>
+        </w:rPr>
+      </w:pPr>
+      <w:proofErr w:type="spellStart"/>
+      <w:proofErr w:type="gramStart"/>
+      <w:r>
+        <w:rPr>
+          <w:i/>
+          <w:highlight w:val="yellow"/>
+        </w:rPr>
+        <w:t>getUserEventsAttended</w:t>
+      </w:r>
+      <w:proofErr w:type="spellEnd"/>
+      <w:r>
+        <w:rPr>
+          <w:i/>
+          <w:highlight w:val="yellow"/>
+        </w:rPr>
+        <w:t>(</w:t>
+      </w:r>
+      <w:proofErr w:type="gramEnd"/>
+      <w:r>
+        <w:rPr>
+          <w:i/>
+          <w:highlight w:val="yellow"/>
+        </w:rPr>
+        <w:t>)</w:t>
+      </w:r>
+    </w:p>
+    <w:p>
+      <w:pPr>
+        <w:rPr>
+          <w:highlight w:val="yellow"/>
+        </w:rPr>
+      </w:pPr>
+      <w:r>
+        <w:rPr>
+          <w:highlight w:val="yellow"/>
+        </w:rPr>
+        <w:t>Get user events attended</w:t>
+      </w:r>
+      <w:r>
+        <w:rPr>
+          <w:highlight w:val="yellow"/>
+        </w:rPr>
+        <w:t xml:space="preserve"> (YourEvents.html)</w:t>
+      </w:r>
+      <w:r>
+        <w:rPr>
+          <w:highlight w:val="yellow"/>
+        </w:rPr>
+        <w:t xml:space="preserve"> -get</w:t>
+      </w:r>
+      <w:r>
+        <w:rPr>
+          <w:highlight w:val="yellow"/>
+        </w:rPr>
+        <w:t xml:space="preserve"> COMPLETED</w:t>
+      </w:r>
+    </w:p>
+    <w:p>
+      <w:r>
+        <w:rPr>
+          <w:highlight w:val="yellow"/>
+        </w:rPr>
+        <w:t>/</w:t>
+      </w:r>
+      <w:proofErr w:type="spellStart"/>
+      <w:r>
+        <w:rPr>
+          <w:highlight w:val="yellow"/>
+        </w:rPr>
+        <w:t>userevents</w:t>
+      </w:r>
+      <w:proofErr w:type="spellEnd"/>
+      <w:r>
+        <w:rPr>
+          <w:highlight w:val="yellow"/>
+        </w:rPr>
+        <w:t>/</w:t>
+      </w:r>
+      <w:proofErr w:type="spellStart"/>
+      <w:r>
+        <w:rPr>
+          <w:highlight w:val="yellow"/>
+        </w:rPr>
+        <w:t>eventsattended</w:t>
+      </w:r>
+      <w:proofErr w:type="spellEnd"/>
+      <w:proofErr w:type="gramStart"/>
+      <w:r>
+        <w:rPr>
+          <w:highlight w:val="yellow"/>
+        </w:rPr>
+        <w:t>/:username</w:t>
+      </w:r>
+      <w:proofErr w:type="gramEnd"/>
+    </w:p>
+    <w:p/>
+    <w:p>
+      <w:pPr>
+        <w:rPr>
+          <w:highlight w:val="yellow"/>
+        </w:rPr>
+      </w:pPr>
+      <w:proofErr w:type="spellStart"/>
+      <w:proofErr w:type="gramStart"/>
+      <w:r>
+        <w:rPr>
+          <w:i/>
+          <w:highlight w:val="yellow"/>
         </w:rPr>
         <w:t>getUserCreatedEvents</w:t>
       </w:r>
@@ -677,6 +760,7 @@
       <w:r>
         <w:rPr>
           <w:i/>
+          <w:highlight w:val="yellow"/>
         </w:rPr>
         <w:t>(</w:t>
       </w:r>
@@ -684,35 +768,57 @@
       <w:r>
         <w:rPr>
           <w:i/>
+          <w:highlight w:val="yellow"/>
         </w:rPr>
         <w:t>)</w:t>
       </w:r>
     </w:p>
     <w:p>
       <w:r>
+        <w:rPr>
+          <w:highlight w:val="yellow"/>
+        </w:rPr>
         <w:t>get user events created</w:t>
       </w:r>
       <w:r>
+        <w:rPr>
+          <w:highlight w:val="yellow"/>
+        </w:rPr>
         <w:t xml:space="preserve"> and adds</w:t>
       </w:r>
       <w:r>
+        <w:rPr>
+          <w:highlight w:val="yellow"/>
+        </w:rPr>
         <w:t xml:space="preserve"> in the </w:t>
       </w:r>
       <w:proofErr w:type="gramStart"/>
       <w:r>
+        <w:rPr>
+          <w:highlight w:val="yellow"/>
+        </w:rPr>
         <w:t>owners</w:t>
       </w:r>
       <w:proofErr w:type="gramEnd"/>
       <w:r>
+        <w:rPr>
+          <w:highlight w:val="yellow"/>
+        </w:rPr>
         <w:t xml:space="preserve"> events created </w:t>
       </w:r>
       <w:proofErr w:type="spellStart"/>
       <w:r>
+        <w:rPr>
+          <w:highlight w:val="yellow"/>
+        </w:rPr>
         <w:t>db</w:t>
       </w:r>
       <w:proofErr w:type="spellEnd"/>
       <w:r>
-        <w:t xml:space="preserve"> – get</w:t>
+        <w:rPr>
+          <w:highlight w:val="yellow"/>
+        </w:rPr>
+        <w:t xml:space="preserve"> (YourEvents.html) -get COMPLETED</w:t>
       </w:r>
     </w:p>
     <w:p>
@@ -740,26 +846,6 @@
         <w:t>username</w:t>
       </w:r>
       <w:proofErr w:type="gramEnd"/>
-    </w:p>
-    <w:p>
-      <w:pPr>
-        <w:pStyle w:val="ListParagraph"/>
-        <w:numPr>
-          <w:ilvl w:val="0"/>
-          <w:numId w:val="3"/>
-        </w:numPr>
-      </w:pPr>
-      <w:r>
-        <w:t xml:space="preserve">Should return </w:t>
-      </w:r>
-      <w:proofErr w:type="spellStart"/>
-      <w:r>
-        <w:t>json</w:t>
-      </w:r>
-      <w:proofErr w:type="spellEnd"/>
-      <w:r>
-        <w:t xml:space="preserve"> data of event</w:t>
-      </w:r>
     </w:p>
     <w:p/>
     <w:p>
@@ -1018,33 +1104,63 @@
     </w:p>
     <w:p/>
     <w:p>
-      <w:r>
-        <w:t>????</w:t>
-      </w:r>
-    </w:p>
-    <w:p>
-      <w:r>
-        <w:t>Search by location – get</w:t>
-      </w:r>
-    </w:p>
-    <w:p>
-      <w:r>
+      <w:pPr>
+        <w:rPr>
+          <w:highlight w:val="yellow"/>
+        </w:rPr>
+      </w:pPr>
+      <w:r>
+        <w:rPr>
+          <w:highlight w:val="yellow"/>
+        </w:rPr>
+        <w:t xml:space="preserve">Search by location </w:t>
+      </w:r>
+      <w:r>
+        <w:rPr>
+          <w:highlight w:val="yellow"/>
+        </w:rPr>
+        <w:t xml:space="preserve">(main.html) </w:t>
+      </w:r>
+      <w:r>
+        <w:rPr>
+          <w:highlight w:val="yellow"/>
+        </w:rPr>
+        <w:t>– get</w:t>
+      </w:r>
+    </w:p>
+    <w:p>
+      <w:r>
+        <w:rPr>
+          <w:highlight w:val="yellow"/>
+        </w:rPr>
         <w:t>/events/search/location</w:t>
       </w:r>
       <w:proofErr w:type="gramStart"/>
       <w:r>
+        <w:rPr>
+          <w:highlight w:val="yellow"/>
+        </w:rPr>
         <w:t>/:distance</w:t>
       </w:r>
       <w:proofErr w:type="gramEnd"/>
       <w:r>
+        <w:rPr>
+          <w:highlight w:val="yellow"/>
+        </w:rPr>
         <w:t>/:</w:t>
       </w:r>
       <w:proofErr w:type="spellStart"/>
       <w:r>
+        <w:rPr>
+          <w:highlight w:val="yellow"/>
+        </w:rPr>
         <w:t>lat</w:t>
       </w:r>
       <w:proofErr w:type="spellEnd"/>
       <w:r>
+        <w:rPr>
+          <w:highlight w:val="yellow"/>
+        </w:rPr>
         <w:t>/:long</w:t>
       </w:r>
     </w:p>
@@ -1724,7 +1840,7 @@
     <w:lsdException w:name="Table Web 2" w:semiHidden="1" w:unhideWhenUsed="1"/>
     <w:lsdException w:name="Table Web 3" w:semiHidden="1" w:unhideWhenUsed="1"/>
     <w:lsdException w:name="Balloon Text" w:semiHidden="1" w:unhideWhenUsed="1"/>
-    <w:lsdException w:name="Table Grid" w:semiHidden="1" w:uiPriority="39" w:unhideWhenUsed="1"/>
+    <w:lsdException w:name="Table Grid" w:uiPriority="39"/>
     <w:lsdException w:name="Table Theme" w:semiHidden="1" w:unhideWhenUsed="1"/>
     <w:lsdException w:name="Placeholder Text" w:semiHidden="1"/>
     <w:lsdException w:name="No Spacing" w:uiPriority="1" w:qFormat="1"/>
